--- a/design_report.docx
+++ b/design_report.docx
@@ -1,6 +1,6 @@
 
 <file path=word/document.xml><?xml version="1.0" encoding="utf-8"?>
-<w:document xmlns:wpc="http://schemas.microsoft.com/office/word/2010/wordprocessingCanvas" xmlns:mc="http://schemas.openxmlformats.org/markup-compatibility/2006" xmlns:o="urn:schemas-microsoft-com:office:office" xmlns:r="http://schemas.openxmlformats.org/officeDocument/2006/relationships" xmlns:m="http://schemas.openxmlformats.org/officeDocument/2006/math" xmlns:v="urn:schemas-microsoft-com:vml" xmlns:wp14="http://schemas.microsoft.com/office/word/2010/wordprocessingDrawing" xmlns:wp="http://schemas.openxmlformats.org/drawingml/2006/wordprocessingDrawing" xmlns:w10="urn:schemas-microsoft-com:office:word" xmlns:w="http://schemas.openxmlformats.org/wordprocessingml/2006/main" xmlns:w14="http://schemas.microsoft.com/office/word/2010/wordml" xmlns:wpg="http://schemas.microsoft.com/office/word/2010/wordprocessingGroup" xmlns:wpi="http://schemas.microsoft.com/office/word/2010/wordprocessingInk" xmlns:wne="http://schemas.microsoft.com/office/word/2006/wordml" xmlns:wps="http://schemas.microsoft.com/office/word/2010/wordprocessingShape" mc:Ignorable="w14 wp14">
+<w:document xmlns:wpc="http://schemas.microsoft.com/office/word/2010/wordprocessingCanvas" xmlns:mo="http://schemas.microsoft.com/office/mac/office/2008/main" xmlns:mc="http://schemas.openxmlformats.org/markup-compatibility/2006" xmlns:mv="urn:schemas-microsoft-com:mac:vml" xmlns:o="urn:schemas-microsoft-com:office:office" xmlns:r="http://schemas.openxmlformats.org/officeDocument/2006/relationships" xmlns:m="http://schemas.openxmlformats.org/officeDocument/2006/math" xmlns:v="urn:schemas-microsoft-com:vml" xmlns:wp14="http://schemas.microsoft.com/office/word/2010/wordprocessingDrawing" xmlns:wp="http://schemas.openxmlformats.org/drawingml/2006/wordprocessingDrawing" xmlns:w10="urn:schemas-microsoft-com:office:word" xmlns:w="http://schemas.openxmlformats.org/wordprocessingml/2006/main" xmlns:w14="http://schemas.microsoft.com/office/word/2010/wordml" xmlns:wpg="http://schemas.microsoft.com/office/word/2010/wordprocessingGroup" xmlns:wpi="http://schemas.microsoft.com/office/word/2010/wordprocessingInk" xmlns:wne="http://schemas.microsoft.com/office/word/2006/wordml" xmlns:wps="http://schemas.microsoft.com/office/word/2010/wordprocessingShape" mc:Ignorable="w14 wp14">
   <w:body>
     <w:p>
       <w:pPr>
@@ -84,7 +84,7 @@
           <w:noProof/>
         </w:rPr>
         <w:drawing>
-          <wp:inline distT="0" distB="0" distL="0" distR="0">
+          <wp:inline distT="0" distB="0" distL="0" distR="0" wp14:anchorId="0B3E306B" wp14:editId="6BD4363C">
             <wp:extent cx="2852843" cy="630850"/>
             <wp:effectExtent l="0" t="0" r="5080" b="0"/>
             <wp:docPr id="3" name="Picture 3"/>
@@ -161,7 +161,7 @@
           <w:noProof/>
         </w:rPr>
         <w:drawing>
-          <wp:inline distT="0" distB="0" distL="0" distR="0" wp14:anchorId="2E3D74D3" wp14:editId="06B78079">
+          <wp:inline distT="0" distB="0" distL="0" distR="0" wp14:anchorId="473192EF" wp14:editId="53DEAD78">
             <wp:extent cx="1933575" cy="600075"/>
             <wp:effectExtent l="0" t="0" r="9525" b="9525"/>
             <wp:docPr id="5" name="Picture 5" descr="http://cf.juggle-images.com/matte/white/280x280/nintendo-2-logo-primary.jpg"/>
@@ -201,7 +201,7 @@
                       <a:noFill/>
                     </a:ln>
                     <a:extLst>
-                      <a:ext uri="{53640926-AAD7-44D8-BBD7-CCE9431645EC}">
+                      <a:ext uri="{53640926-AAD7-44d8-BBD7-CCE9431645EC}">
                         <a14:shadowObscured xmlns:a14="http://schemas.microsoft.com/office/drawing/2010/main"/>
                       </a:ext>
                     </a:extLst>
@@ -220,19 +220,11 @@
           <w:sz w:val="28"/>
         </w:rPr>
       </w:pPr>
-      <w:proofErr w:type="spellStart"/>
       <w:r>
         <w:rPr>
           <w:sz w:val="28"/>
         </w:rPr>
-        <w:t>Elon</w:t>
-      </w:r>
-      <w:proofErr w:type="spellEnd"/>
-      <w:r>
-        <w:rPr>
-          <w:sz w:val="28"/>
-        </w:rPr>
-        <w:t xml:space="preserve"> Bauer, Joseph Carlos, Alice Tsai</w:t>
+        <w:t>Elon Bauer, Joseph Carlos, Alice Tsai</w:t>
       </w:r>
     </w:p>
     <w:p/>
@@ -282,7 +274,7 @@
           <w:noProof/>
         </w:rPr>
         <w:drawing>
-          <wp:inline distT="0" distB="0" distL="0" distR="0">
+          <wp:inline distT="0" distB="0" distL="0" distR="0" wp14:anchorId="20B1BBD9" wp14:editId="5D8032D8">
             <wp:extent cx="5314950" cy="4333875"/>
             <wp:effectExtent l="0" t="0" r="0" b="9525"/>
             <wp:docPr id="1" name="Picture 1"/>
@@ -319,7 +311,7 @@
                       <a:noFill/>
                     </a:ln>
                     <a:extLst>
-                      <a:ext uri="{53640926-AAD7-44D8-BBD7-CCE9431645EC}">
+                      <a:ext uri="{53640926-AAD7-44d8-BBD7-CCE9431645EC}">
                         <a14:shadowObscured xmlns:a14="http://schemas.microsoft.com/office/drawing/2010/main"/>
                       </a:ext>
                     </a:extLst>
@@ -498,7 +490,7 @@
         </w:rPr>
         <w:lastRenderedPageBreak/>
         <w:drawing>
-          <wp:inline distT="0" distB="0" distL="0" distR="0" wp14:anchorId="1E1C9B30" wp14:editId="4A7A45F8">
+          <wp:inline distT="0" distB="0" distL="0" distR="0" wp14:anchorId="1A2B7F75" wp14:editId="11C57011">
             <wp:extent cx="8216350" cy="4303050"/>
             <wp:effectExtent l="0" t="0" r="7937" b="0"/>
             <wp:docPr id="6" name="Picture 5" descr="CPU_Diagram.pdf"/>
@@ -744,7 +736,13 @@
       </w:r>
       <w:proofErr w:type="spellEnd"/>
       <w:r>
-        <w:t>, which is in turn wired to a cartridge port that we removed from an actual Game Boy. This</w:t>
+        <w:t xml:space="preserve">, which is in turn wired to a cartridge port that we removed from an actual Game Boy. </w:t>
+      </w:r>
+      <w:r>
+        <w:t xml:space="preserve">The pins include 16 bits of address, 8 bits of data, and reset, read enable, write enable, and chip select pins. </w:t>
+      </w:r>
+      <w:r>
+        <w:t>This</w:t>
       </w:r>
       <w:r>
         <w:t xml:space="preserve"> alone</w:t>
@@ -753,6 +751,9 @@
         <w:t xml:space="preserve"> is sufficient to read cartridges that have a single ROM chip, such as Tetris</w:t>
       </w:r>
       <w:r>
+        <w:t xml:space="preserve"> by assigning values to the address pins and reading the data pins</w:t>
+      </w:r>
+      <w:r>
         <w:t>. Additional logic must be added to the DMA module to perform bank switching commands on more complex cartridge types.</w:t>
       </w:r>
     </w:p>
@@ -766,8 +767,11 @@
         <w:jc w:val="center"/>
       </w:pPr>
       <w:r>
+        <w:rPr>
+          <w:noProof/>
+        </w:rPr>
         <w:drawing>
-          <wp:inline distT="0" distB="0" distL="0" distR="0" wp14:anchorId="2E6670FA" wp14:editId="2B08E550">
+          <wp:inline distT="0" distB="0" distL="0" distR="0" wp14:anchorId="5E68F75E" wp14:editId="7BE6BE04">
             <wp:extent cx="4364012" cy="2609850"/>
             <wp:effectExtent l="0" t="0" r="0" b="0"/>
             <wp:docPr id="2" name="Picture 5" descr="IMAG0018.jpg"/>
@@ -832,8 +836,11 @@
         <w:jc w:val="center"/>
       </w:pPr>
       <w:r>
+        <w:rPr>
+          <w:noProof/>
+        </w:rPr>
         <w:drawing>
-          <wp:inline distT="0" distB="0" distL="0" distR="0" wp14:anchorId="5134D359" wp14:editId="729CD1B3">
+          <wp:inline distT="0" distB="0" distL="0" distR="0" wp14:anchorId="5E149CBB" wp14:editId="57CDA6BF">
             <wp:extent cx="4429125" cy="2648789"/>
             <wp:effectExtent l="0" t="0" r="0" b="0"/>
             <wp:docPr id="4" name="Picture 3" descr="IMAG0012.jpg"/>
@@ -888,6 +895,7 @@
         <w:rPr>
           <w:i/>
         </w:rPr>
+        <w:lastRenderedPageBreak/>
         <w:t>The cartridge slot removed from the Game Boy.</w:t>
       </w:r>
     </w:p>
@@ -903,13 +911,15 @@
           <w:b/>
           <w:sz w:val="32"/>
         </w:rPr>
-        <w:lastRenderedPageBreak/>
         <w:t>Accomplished Tasks</w:t>
       </w:r>
     </w:p>
     <w:p>
       <w:r>
-        <w:t>A working physical connector and Verilog support code.</w:t>
+        <w:t>A working physical con</w:t>
+      </w:r>
+      <w:r>
+        <w:t>nector and Verilog support code with the capability to read the entirety of small ROMs.</w:t>
       </w:r>
     </w:p>
     <w:p>
@@ -990,7 +1000,6 @@
           <w:b/>
           <w:sz w:val="36"/>
         </w:rPr>
-        <w:lastRenderedPageBreak/>
         <w:t xml:space="preserve">3. </w:t>
       </w:r>
       <w:r>
@@ -1024,715 +1033,778 @@
         <w:t xml:space="preserve"> and waveform RAM</w:t>
       </w:r>
       <w:r>
-        <w:t xml:space="preserve">, </w:t>
+        <w:t xml:space="preserve">, then the sound module takes that information and combines it to produce sound. There aren’t any real sound “files” on the cartridges. The sound module itself consists of </w:t>
+      </w:r>
+      <w:r>
+        <w:t xml:space="preserve">four sound generators: two square </w:t>
       </w:r>
       <w:proofErr w:type="gramStart"/>
       <w:r>
+        <w:t>wave</w:t>
+      </w:r>
+      <w:proofErr w:type="gramEnd"/>
+      <w:r>
+        <w:t>, one that generates a waveform loaded into RAM, and a white noise generator. These sound generators can be modulated by envelope and frequency sweep functions.</w:t>
+      </w:r>
+    </w:p>
+    <w:p>
+      <w:r>
+        <w:t xml:space="preserve">The sound module accesses waveform RAM directly using the DMA module. It interfaces with the outside world using the AC97 codec chip on the FPGA. This chip is initialized using Team </w:t>
+      </w:r>
+      <w:proofErr w:type="spellStart"/>
+      <w:r>
+        <w:t>Dragonforce’s</w:t>
+      </w:r>
+      <w:proofErr w:type="spellEnd"/>
+      <w:r>
+        <w:t xml:space="preserve"> code.</w:t>
+      </w:r>
+    </w:p>
+    <w:p>
+      <w:pPr>
+        <w:rPr>
+          <w:b/>
+          <w:sz w:val="32"/>
+        </w:rPr>
+      </w:pPr>
+      <w:r>
+        <w:rPr>
+          <w:b/>
+          <w:sz w:val="32"/>
+        </w:rPr>
+        <w:t>Accomplished Tasks</w:t>
+      </w:r>
+    </w:p>
+    <w:p>
+      <w:r>
+        <w:t>Basic frequency and amplitude control of square waves has been achieved, but not to the extent that is specified by the memory-mapped registers</w:t>
+      </w:r>
+      <w:r>
+        <w:t>.</w:t>
+      </w:r>
+      <w:r>
+        <w:t xml:space="preserve"> Waveforms can be played from the onboard flash.</w:t>
+      </w:r>
+      <w:r>
+        <w:t xml:space="preserve"> The AC97 interface is working in conjunction with these functions.</w:t>
+      </w:r>
+    </w:p>
+    <w:p>
+      <w:pPr>
+        <w:rPr>
+          <w:b/>
+          <w:sz w:val="32"/>
+        </w:rPr>
+      </w:pPr>
+      <w:r>
+        <w:rPr>
+          <w:b/>
+          <w:sz w:val="32"/>
+        </w:rPr>
+        <w:t xml:space="preserve">Tasks to be </w:t>
+      </w:r>
+      <w:proofErr w:type="gramStart"/>
+      <w:r>
+        <w:rPr>
+          <w:b/>
+          <w:sz w:val="32"/>
+        </w:rPr>
+        <w:t>Accomplished</w:t>
+      </w:r>
+      <w:proofErr w:type="gramEnd"/>
+    </w:p>
+    <w:p>
+      <w:r>
+        <w:t xml:space="preserve">White noise has yet to be generated, and the registers </w:t>
+      </w:r>
+      <w:r>
+        <w:t>have not been implemented using the Game Boy spec</w:t>
+      </w:r>
+      <w:r>
+        <w:t>. Waveform</w:t>
+      </w:r>
+      <w:r>
+        <w:t xml:space="preserve"> output is not working from RAM, only from flash.</w:t>
+      </w:r>
+    </w:p>
+    <w:p>
+      <w:pPr>
+        <w:rPr>
+          <w:b/>
+          <w:sz w:val="32"/>
+        </w:rPr>
+      </w:pPr>
+      <w:r>
+        <w:rPr>
+          <w:b/>
+          <w:sz w:val="32"/>
+        </w:rPr>
+        <w:t>Testing</w:t>
+      </w:r>
+    </w:p>
+    <w:p>
+      <w:r>
+        <w:t xml:space="preserve">The AC97 interface has been tested and modified to fit our uses by synthesizing it onto the board and playing sounds from memory. </w:t>
+      </w:r>
+      <w:proofErr w:type="gramStart"/>
+      <w:r>
+        <w:t xml:space="preserve">Frequency </w:t>
+      </w:r>
+      <w:r>
+        <w:t>and amplitude control</w:t>
+      </w:r>
+      <w:r>
+        <w:t xml:space="preserve"> have been </w:t>
+      </w:r>
+      <w:r>
+        <w:t>tested by synthesizing the design and using the FPGA inputs to modify them</w:t>
+      </w:r>
+      <w:proofErr w:type="gramEnd"/>
+      <w:r>
+        <w:t>.</w:t>
+      </w:r>
+      <w:r>
+        <w:t xml:space="preserve"> The output frequency is accurate to within 1Hz. The frequency sweep and volume envelope functions can be independently tested, but the waveform RAM playback might require the CPU to work properly.</w:t>
+      </w:r>
+    </w:p>
+    <w:p/>
+    <w:p/>
+    <w:p/>
+    <w:p/>
+    <w:p/>
+    <w:p/>
+    <w:p>
+      <w:pPr>
+        <w:rPr>
+          <w:b/>
+          <w:sz w:val="36"/>
+        </w:rPr>
+      </w:pPr>
+      <w:r>
+        <w:rPr>
+          <w:b/>
+          <w:sz w:val="36"/>
+        </w:rPr>
+        <w:t xml:space="preserve">4. </w:t>
+      </w:r>
+      <w:r>
+        <w:rPr>
+          <w:b/>
+          <w:sz w:val="36"/>
+        </w:rPr>
+        <w:t xml:space="preserve">GPU and </w:t>
+      </w:r>
+      <w:r>
+        <w:rPr>
+          <w:b/>
+          <w:sz w:val="36"/>
+        </w:rPr>
+        <w:t>DVI Interface</w:t>
+      </w:r>
+    </w:p>
+    <w:p>
+      <w:pPr>
+        <w:rPr>
+          <w:b/>
+          <w:sz w:val="32"/>
+        </w:rPr>
+      </w:pPr>
+      <w:r>
+        <w:rPr>
+          <w:b/>
+          <w:sz w:val="32"/>
+        </w:rPr>
+        <w:t>Description</w:t>
+      </w:r>
+    </w:p>
+    <w:p>
+      <w:r>
+        <w:t xml:space="preserve">The DVI interface will be adapted from Team </w:t>
+      </w:r>
+      <w:proofErr w:type="spellStart"/>
+      <w:r>
+        <w:t>Dragonforce’s</w:t>
+      </w:r>
+      <w:proofErr w:type="spellEnd"/>
+      <w:r>
+        <w:t xml:space="preserve"> code, and uses the provided DVI chip (the </w:t>
+      </w:r>
+      <w:proofErr w:type="spellStart"/>
+      <w:r>
+        <w:t>Chrontel</w:t>
+      </w:r>
+      <w:proofErr w:type="spellEnd"/>
+      <w:r>
+        <w:t xml:space="preserve"> CH7301C) to drive an LCD display. This requires initialization of the module over an I2C bus.</w:t>
+      </w:r>
+      <w:r>
+        <w:t xml:space="preserve"> </w:t>
+      </w:r>
+      <w:r>
+        <w:t xml:space="preserve">The GPU will use a </w:t>
+      </w:r>
+      <w:proofErr w:type="spellStart"/>
+      <w:r>
+        <w:t>framebuffer</w:t>
+      </w:r>
+      <w:proofErr w:type="spellEnd"/>
+      <w:r>
+        <w:t xml:space="preserve"> to output sprite and background data to the monitor and will also perform some sprite manipulations.</w:t>
+      </w:r>
+    </w:p>
+    <w:p>
+      <w:pPr>
+        <w:rPr>
+          <w:b/>
+          <w:sz w:val="32"/>
+        </w:rPr>
+      </w:pPr>
+      <w:r>
+        <w:rPr>
+          <w:b/>
+          <w:sz w:val="32"/>
+        </w:rPr>
+        <w:t>Accomplished Tasks</w:t>
+      </w:r>
+    </w:p>
+    <w:p>
+      <w:r>
+        <w:t>The I2C interface has been synthesized and appears to initialize the CH7301C properly.</w:t>
+      </w:r>
+    </w:p>
+    <w:p>
+      <w:pPr>
+        <w:rPr>
+          <w:b/>
+          <w:sz w:val="32"/>
+        </w:rPr>
+      </w:pPr>
+      <w:r>
+        <w:rPr>
+          <w:b/>
+          <w:sz w:val="32"/>
+        </w:rPr>
+        <w:t xml:space="preserve">Tasks to be </w:t>
+      </w:r>
+      <w:proofErr w:type="gramStart"/>
+      <w:r>
+        <w:rPr>
+          <w:b/>
+          <w:sz w:val="32"/>
+        </w:rPr>
+        <w:t>Accomplished</w:t>
+      </w:r>
+      <w:proofErr w:type="gramEnd"/>
+    </w:p>
+    <w:p>
+      <w:r>
+        <w:t>Images have yet to be displayed on the monitor.</w:t>
+      </w:r>
+      <w:r>
+        <w:t xml:space="preserve"> The GPU needs to be designed, implemented, and tested.</w:t>
+      </w:r>
+    </w:p>
+    <w:p>
+      <w:pPr>
+        <w:rPr>
+          <w:b/>
+          <w:sz w:val="32"/>
+        </w:rPr>
+      </w:pPr>
+      <w:r>
+        <w:rPr>
+          <w:b/>
+          <w:sz w:val="32"/>
+        </w:rPr>
+        <w:t>Testing</w:t>
+      </w:r>
+    </w:p>
+    <w:p>
+      <w:r>
+        <w:t>The</w:t>
+      </w:r>
+      <w:r>
+        <w:t xml:space="preserve"> DVI</w:t>
+      </w:r>
+      <w:r>
+        <w:t xml:space="preserve"> module can be tested by outputting to the monitor and looking at it.</w:t>
+      </w:r>
+      <w:r>
+        <w:t xml:space="preserve"> The GPU is much more complicated. However, no work has been done on the GPU so we have no idea how to test it.</w:t>
+      </w:r>
+    </w:p>
+    <w:p/>
+    <w:p/>
+    <w:p/>
+    <w:p/>
+    <w:p/>
+    <w:p/>
+    <w:p/>
+    <w:p/>
+    <w:p/>
+    <w:p/>
+    <w:p/>
+    <w:p/>
+    <w:p/>
+    <w:p>
+      <w:pPr>
+        <w:rPr>
+          <w:b/>
+          <w:sz w:val="36"/>
+        </w:rPr>
+      </w:pPr>
+      <w:r>
+        <w:rPr>
+          <w:b/>
+          <w:sz w:val="36"/>
+        </w:rPr>
+        <w:t xml:space="preserve">5. </w:t>
+      </w:r>
+      <w:r>
+        <w:rPr>
+          <w:b/>
+          <w:sz w:val="36"/>
+        </w:rPr>
+        <w:t>Memory and DMA Module</w:t>
+      </w:r>
+    </w:p>
+    <w:p>
+      <w:pPr>
+        <w:rPr>
+          <w:b/>
+          <w:sz w:val="32"/>
+        </w:rPr>
+      </w:pPr>
+      <w:r>
+        <w:rPr>
+          <w:b/>
+          <w:sz w:val="32"/>
+        </w:rPr>
+        <w:t>Description</w:t>
+      </w:r>
+    </w:p>
+    <w:p>
+      <w:r>
+        <w:t xml:space="preserve">The memory subsystem of the design will exist in the FPGA’s </w:t>
+      </w:r>
+      <w:r>
+        <w:t xml:space="preserve">DRAM and flash, as well as the cartridge’s SRAM and ROM. </w:t>
+      </w:r>
+      <w:r>
+        <w:t xml:space="preserve">Access to the memory must be mediated by a DMA module, because the CPU, GPU, and sound module </w:t>
+      </w:r>
+      <w:r>
+        <w:t>all have access to main memory. The DMA module will additionally control access to the various memory-mapped registers present in all non-CPU components.</w:t>
+      </w:r>
+    </w:p>
+    <w:p>
+      <w:pPr>
+        <w:rPr>
+          <w:b/>
+          <w:sz w:val="32"/>
+        </w:rPr>
+      </w:pPr>
+      <w:r>
+        <w:rPr>
+          <w:b/>
+          <w:sz w:val="32"/>
+        </w:rPr>
+        <w:t>Accomplished Tasks</w:t>
+      </w:r>
+    </w:p>
+    <w:p>
+      <w:r>
+        <w:t xml:space="preserve">The DMA module hasn’t been designed or really thought about too much. There was an unsuccessful attempt to use </w:t>
+      </w:r>
+      <w:proofErr w:type="spellStart"/>
+      <w:r>
+        <w:t>Coregen</w:t>
+      </w:r>
+      <w:proofErr w:type="spellEnd"/>
+      <w:r>
+        <w:t xml:space="preserve"> to instantiate a DRAM.</w:t>
+      </w:r>
+    </w:p>
+    <w:p>
+      <w:pPr>
+        <w:rPr>
+          <w:b/>
+          <w:sz w:val="32"/>
+        </w:rPr>
+      </w:pPr>
+      <w:r>
+        <w:rPr>
+          <w:b/>
+          <w:sz w:val="32"/>
+        </w:rPr>
+        <w:t xml:space="preserve">Tasks to be </w:t>
+      </w:r>
+      <w:proofErr w:type="gramStart"/>
+      <w:r>
+        <w:rPr>
+          <w:b/>
+          <w:sz w:val="32"/>
+        </w:rPr>
+        <w:t>Accomplished</w:t>
+      </w:r>
+      <w:proofErr w:type="gramEnd"/>
+    </w:p>
+    <w:p>
+      <w:proofErr w:type="gramStart"/>
+      <w:r>
+        <w:t>Instantiate a working DRAM.</w:t>
+      </w:r>
+      <w:proofErr w:type="gramEnd"/>
+      <w:r>
+        <w:t xml:space="preserve"> D</w:t>
+      </w:r>
+      <w:r>
+        <w:t>esign, implement, and test the DMA module.</w:t>
+      </w:r>
+    </w:p>
+    <w:p>
+      <w:pPr>
+        <w:rPr>
+          <w:b/>
+          <w:sz w:val="32"/>
+        </w:rPr>
+      </w:pPr>
+      <w:r>
+        <w:rPr>
+          <w:b/>
+          <w:sz w:val="32"/>
+        </w:rPr>
+        <w:t>Testing</w:t>
+      </w:r>
+    </w:p>
+    <w:p>
+      <w:r>
+        <w:t xml:space="preserve">Testing should proceed largely in simulation. Artificial inputs will be supplied at first, </w:t>
+      </w:r>
+      <w:proofErr w:type="gramStart"/>
+      <w:r>
         <w:t>then</w:t>
       </w:r>
       <w:proofErr w:type="gramEnd"/>
       <w:r>
-        <w:t xml:space="preserve"> the sound module takes that information and combines it to produce sound. There aren’t any real sound “files” on the cartridges. The sound module itself consists of </w:t>
-      </w:r>
-      <w:r>
-        <w:t xml:space="preserve">four sound generators: two square </w:t>
+        <w:t xml:space="preserve"> the CPU and sound module can be connected to a simulation memory and the DMA module to run simple programs before synthesizing.</w:t>
+      </w:r>
+    </w:p>
+    <w:p/>
+    <w:p/>
+    <w:p/>
+    <w:p/>
+    <w:p/>
+    <w:p/>
+    <w:p/>
+    <w:p/>
+    <w:p/>
+    <w:p/>
+    <w:p/>
+    <w:p>
+      <w:pPr>
+        <w:rPr>
+          <w:b/>
+          <w:sz w:val="36"/>
+        </w:rPr>
+      </w:pPr>
+      <w:r>
+        <w:rPr>
+          <w:b/>
+          <w:sz w:val="36"/>
+        </w:rPr>
+        <w:t xml:space="preserve">6. </w:t>
+      </w:r>
+      <w:r>
+        <w:rPr>
+          <w:b/>
+          <w:sz w:val="36"/>
+        </w:rPr>
+        <w:t>Link Cable and Controller Controllers</w:t>
+      </w:r>
+    </w:p>
+    <w:p>
+      <w:pPr>
+        <w:rPr>
+          <w:b/>
+          <w:sz w:val="32"/>
+        </w:rPr>
+      </w:pPr>
+      <w:r>
+        <w:rPr>
+          <w:b/>
+          <w:sz w:val="32"/>
+        </w:rPr>
+        <w:t>Description</w:t>
+      </w:r>
+    </w:p>
+    <w:p>
+      <w:r>
+        <w:t>The Link Cable and controller controllers both behave very similarly.  They take external synchronous input from wire connections over GPIO, translate that into memory-mapped registers, and generate interrupts to the CPU on particular sets of inputs. The physical design of these modules will involve either bus multiplexing or jamming wires into the PS2 port, because we’re running out of GPIO pins.</w:t>
+      </w:r>
+    </w:p>
+    <w:p>
+      <w:pPr>
+        <w:rPr>
+          <w:b/>
+          <w:sz w:val="32"/>
+        </w:rPr>
+      </w:pPr>
+      <w:r>
+        <w:rPr>
+          <w:b/>
+          <w:sz w:val="32"/>
+        </w:rPr>
+        <w:t>Accomplished Tasks</w:t>
+      </w:r>
+    </w:p>
+    <w:p>
+      <w:r>
+        <w:t>We have verified that the link cable is not broken using the lab equipment.</w:t>
+      </w:r>
+      <w:r>
+        <w:t xml:space="preserve"> We have also </w:t>
+      </w:r>
+      <w:proofErr w:type="spellStart"/>
+      <w:r>
+        <w:t>desoldered</w:t>
+      </w:r>
+      <w:proofErr w:type="spellEnd"/>
+      <w:r>
+        <w:t xml:space="preserve"> the link cable connector from the old Gameboy we got the cartridge connector from, which will enable us to actually connect it to the board.</w:t>
+      </w:r>
+    </w:p>
+    <w:p>
+      <w:pPr>
+        <w:rPr>
+          <w:b/>
+          <w:sz w:val="32"/>
+        </w:rPr>
+      </w:pPr>
+      <w:r>
+        <w:rPr>
+          <w:b/>
+          <w:sz w:val="32"/>
+        </w:rPr>
+        <w:t xml:space="preserve">Tasks to be </w:t>
       </w:r>
       <w:proofErr w:type="gramStart"/>
       <w:r>
-        <w:t>wave</w:t>
+        <w:rPr>
+          <w:b/>
+          <w:sz w:val="32"/>
+        </w:rPr>
+        <w:t>Accomplished</w:t>
       </w:r>
       <w:proofErr w:type="gramEnd"/>
-      <w:r>
-        <w:t>, one that generates a waveform loaded into RAM, and a white noise generator. These sound generators can be modulated by envelope and frequency sweep functions.</w:t>
-      </w:r>
-    </w:p>
-    <w:p>
-      <w:r>
-        <w:t xml:space="preserve">The sound module accesses waveform RAM directly using the DMA module. It interfaces with the outside world using the AC97 codec chip on the FPGA. This chip is initialized using Team </w:t>
+    </w:p>
+    <w:p>
+      <w:r>
+        <w:t>We need to wire the peripherals to the board somehow, and create modules that read their input and change the appropriate registers and generate the appropriate interrupts.</w:t>
+      </w:r>
+    </w:p>
+    <w:p>
+      <w:pPr>
+        <w:rPr>
+          <w:b/>
+          <w:sz w:val="32"/>
+        </w:rPr>
+      </w:pPr>
+      <w:r>
+        <w:rPr>
+          <w:b/>
+          <w:sz w:val="32"/>
+        </w:rPr>
+        <w:t>Testing</w:t>
+      </w:r>
+    </w:p>
+    <w:p>
+      <w:r>
+        <w:t>It is possible to test these in simulation using artificial inputs, or by inputs gathered from the actual hardware and saved to Flash. Most testing will be done by simply instantiating the design and reading its output on the LCD or LEDs on the FPGA.</w:t>
+      </w:r>
+    </w:p>
+    <w:p/>
+    <w:p/>
+    <w:p/>
+    <w:p/>
+    <w:p/>
+    <w:p/>
+    <w:p/>
+    <w:p/>
+    <w:p/>
+    <w:p/>
+    <w:p/>
+    <w:p>
+      <w:pPr>
+        <w:rPr>
+          <w:b/>
+          <w:sz w:val="40"/>
+        </w:rPr>
+      </w:pPr>
+      <w:r>
+        <w:rPr>
+          <w:b/>
+          <w:sz w:val="40"/>
+        </w:rPr>
+        <w:t>Scheduling and Task Division</w:t>
+      </w:r>
+    </w:p>
+    <w:p>
+      <w:pPr>
+        <w:rPr>
+          <w:b/>
+          <w:sz w:val="36"/>
+        </w:rPr>
+      </w:pPr>
+      <w:r>
+        <w:rPr>
+          <w:b/>
+          <w:sz w:val="36"/>
+        </w:rPr>
+        <w:t>1. Task Division</w:t>
+      </w:r>
+    </w:p>
+    <w:p>
+      <w:r>
+        <w:t xml:space="preserve">The modules </w:t>
+      </w:r>
+      <w:r>
+        <w:t>we</w:t>
+      </w:r>
+      <w:r>
+        <w:t>re divided among the group as follows:</w:t>
+      </w:r>
+    </w:p>
+    <w:p>
+      <w:r>
+        <w:rPr>
+          <w:b/>
+        </w:rPr>
+        <w:t>Elon</w:t>
+      </w:r>
+      <w:r>
+        <w:t>: Sound, AC97 interface, controller support, cartridge connector</w:t>
+      </w:r>
+    </w:p>
+    <w:p>
+      <w:r>
+        <w:rPr>
+          <w:b/>
+        </w:rPr>
+        <w:t>Joe</w:t>
+      </w:r>
+      <w:r>
+        <w:t>: CPU, DMA module, link cable controller</w:t>
+      </w:r>
+    </w:p>
+    <w:p>
+      <w:r>
+        <w:rPr>
+          <w:b/>
+        </w:rPr>
+        <w:t>Alice</w:t>
+      </w:r>
+      <w:r>
+        <w:t>: DVI controller, GPU</w:t>
+      </w:r>
+    </w:p>
+    <w:p/>
+    <w:p>
+      <w:pPr>
+        <w:rPr>
+          <w:b/>
+          <w:sz w:val="36"/>
+        </w:rPr>
+      </w:pPr>
+      <w:r>
+        <w:rPr>
+          <w:b/>
+          <w:sz w:val="36"/>
+        </w:rPr>
+        <w:t xml:space="preserve">2. </w:t>
+      </w:r>
+      <w:r>
+        <w:rPr>
+          <w:b/>
+          <w:sz w:val="36"/>
+        </w:rPr>
+        <w:t>Schedule by Week</w:t>
+      </w:r>
+      <w:r>
+        <w:rPr>
+          <w:b/>
+          <w:sz w:val="36"/>
+        </w:rPr>
+        <w:t xml:space="preserve"> and Person</w:t>
+      </w:r>
+      <w:r>
+        <w:rPr>
+          <w:b/>
+          <w:sz w:val="36"/>
+        </w:rPr>
+        <w:t>:</w:t>
+      </w:r>
+    </w:p>
+    <w:p>
+      <w:r>
+        <w:rPr>
+          <w:b/>
+        </w:rPr>
+        <w:t>(Week Start Date</w:t>
+      </w:r>
+      <w:r>
+        <w:rPr>
+          <w:b/>
+        </w:rPr>
+        <w:t>)</w:t>
+      </w:r>
+      <w:r>
+        <w:t>: (</w:t>
       </w:r>
       <w:proofErr w:type="spellStart"/>
       <w:r>
-        <w:t>Dragonforce’s</w:t>
+        <w:t>Elon’s</w:t>
       </w:r>
       <w:proofErr w:type="spellEnd"/>
       <w:r>
-        <w:t xml:space="preserve"> code.</w:t>
-      </w:r>
-    </w:p>
-    <w:p>
-      <w:pPr>
-        <w:rPr>
-          <w:b/>
-          <w:sz w:val="32"/>
-        </w:rPr>
-      </w:pPr>
-      <w:r>
-        <w:rPr>
-          <w:b/>
-          <w:sz w:val="32"/>
-        </w:rPr>
-        <w:t>Accomplished Tasks</w:t>
-      </w:r>
-    </w:p>
-    <w:p>
-      <w:r>
-        <w:t xml:space="preserve">Frequency sweep and amplitude modulation have been </w:t>
-      </w:r>
-      <w:r>
-        <w:t>achieved not using the Game Boy spec, but our own.</w:t>
-      </w:r>
-      <w:r>
-        <w:t xml:space="preserve"> The AC97 interface is working in conjunction with these functions.</w:t>
-      </w:r>
-      <w:r>
-        <w:t xml:space="preserve"> Waveforms can be output from Flash.</w:t>
-      </w:r>
-    </w:p>
-    <w:p>
-      <w:pPr>
-        <w:rPr>
-          <w:b/>
-          <w:sz w:val="32"/>
-        </w:rPr>
-      </w:pPr>
-      <w:r>
-        <w:rPr>
-          <w:b/>
-          <w:sz w:val="32"/>
-        </w:rPr>
-        <w:t xml:space="preserve">Tasks to be </w:t>
-      </w:r>
-      <w:proofErr w:type="gramStart"/>
-      <w:r>
-        <w:rPr>
-          <w:b/>
-          <w:sz w:val="32"/>
-        </w:rPr>
-        <w:t>Accomplished</w:t>
-      </w:r>
-      <w:proofErr w:type="gramEnd"/>
-    </w:p>
-    <w:p>
-      <w:r>
-        <w:t xml:space="preserve">White noise has yet to be generated, and the registers </w:t>
-      </w:r>
-      <w:r>
-        <w:t>have not been implemented using the Game Boy spec</w:t>
-      </w:r>
-      <w:r>
-        <w:t>. Waveform output is not working from RAM.</w:t>
-      </w:r>
-    </w:p>
-    <w:p>
-      <w:pPr>
-        <w:rPr>
-          <w:b/>
-          <w:sz w:val="32"/>
-        </w:rPr>
-      </w:pPr>
-      <w:r>
-        <w:rPr>
-          <w:b/>
-          <w:sz w:val="32"/>
-        </w:rPr>
-        <w:t>Testing</w:t>
-      </w:r>
-    </w:p>
-    <w:p>
-      <w:r>
-        <w:t xml:space="preserve">The AC97 interface has been tested and modified to fit our uses by synthesizing it onto the board and playing sounds from memory. Frequency sweep and amplitude modulation functions have been </w:t>
-      </w:r>
-      <w:r>
-        <w:t>tested by synthesizing the design and using the FPGA inputs to modify them.</w:t>
-      </w:r>
-    </w:p>
-    <w:p/>
-    <w:p/>
-    <w:p/>
-    <w:p/>
-    <w:p/>
-    <w:p/>
-    <w:p>
-      <w:pPr>
-        <w:rPr>
-          <w:b/>
-          <w:sz w:val="36"/>
-        </w:rPr>
-      </w:pPr>
-      <w:r>
-        <w:rPr>
-          <w:b/>
-          <w:sz w:val="36"/>
-        </w:rPr>
-        <w:lastRenderedPageBreak/>
-        <w:t xml:space="preserve">4. </w:t>
-      </w:r>
-      <w:r>
-        <w:rPr>
-          <w:b/>
-          <w:sz w:val="36"/>
-        </w:rPr>
-        <w:t xml:space="preserve">GPU and </w:t>
-      </w:r>
-      <w:r>
-        <w:rPr>
-          <w:b/>
-          <w:sz w:val="36"/>
-        </w:rPr>
-        <w:t>DVI Interface</w:t>
-      </w:r>
-    </w:p>
-    <w:p>
-      <w:pPr>
-        <w:rPr>
-          <w:b/>
-          <w:sz w:val="32"/>
-        </w:rPr>
-      </w:pPr>
-      <w:r>
-        <w:rPr>
-          <w:b/>
-          <w:sz w:val="32"/>
-        </w:rPr>
-        <w:t>Description</w:t>
-      </w:r>
-    </w:p>
-    <w:p>
-      <w:r>
-        <w:t xml:space="preserve">The DVI interface will be adapted from Team </w:t>
-      </w:r>
-      <w:proofErr w:type="spellStart"/>
-      <w:r>
-        <w:t>Dragonforce’s</w:t>
-      </w:r>
-      <w:proofErr w:type="spellEnd"/>
-      <w:r>
-        <w:t xml:space="preserve"> code, and uses the provided DVI chip (the </w:t>
-      </w:r>
-      <w:proofErr w:type="spellStart"/>
-      <w:r>
-        <w:t>Chrontel</w:t>
-      </w:r>
-      <w:proofErr w:type="spellEnd"/>
-      <w:r>
-        <w:t xml:space="preserve"> CH7301C) to drive an LCD display. This requires initialization of the module over an I2C bus.</w:t>
-      </w:r>
-      <w:r>
-        <w:t xml:space="preserve"> There is currently no progress on the GPU whatsoever.</w:t>
-      </w:r>
-    </w:p>
-    <w:p>
-      <w:pPr>
-        <w:rPr>
-          <w:b/>
-          <w:sz w:val="32"/>
-        </w:rPr>
-      </w:pPr>
-      <w:r>
-        <w:rPr>
-          <w:b/>
-          <w:sz w:val="32"/>
-        </w:rPr>
-        <w:t>Accomplished Tasks</w:t>
-      </w:r>
-    </w:p>
-    <w:p>
-      <w:r>
-        <w:t>The I2C interface has been synthesized and appears to initialize the CH7301C properly.</w:t>
-      </w:r>
-    </w:p>
-    <w:p>
-      <w:pPr>
-        <w:rPr>
-          <w:b/>
-          <w:sz w:val="32"/>
-        </w:rPr>
-      </w:pPr>
-      <w:r>
-        <w:rPr>
-          <w:b/>
-          <w:sz w:val="32"/>
-        </w:rPr>
-        <w:t xml:space="preserve">Tasks to be </w:t>
-      </w:r>
-      <w:proofErr w:type="gramStart"/>
-      <w:r>
-        <w:rPr>
-          <w:b/>
-          <w:sz w:val="32"/>
-        </w:rPr>
-        <w:t>Accomplished</w:t>
-      </w:r>
-      <w:proofErr w:type="gramEnd"/>
-    </w:p>
-    <w:p>
-      <w:r>
-        <w:t>Images have yet to be displayed on the monitor.</w:t>
-      </w:r>
-      <w:r>
-        <w:t xml:space="preserve"> The GPU needs to be designed, implemented, and tested.</w:t>
-      </w:r>
-    </w:p>
-    <w:p>
-      <w:pPr>
-        <w:rPr>
-          <w:b/>
-          <w:sz w:val="32"/>
-        </w:rPr>
-      </w:pPr>
-      <w:r>
-        <w:rPr>
-          <w:b/>
-          <w:sz w:val="32"/>
-        </w:rPr>
-        <w:t>Testing</w:t>
-      </w:r>
-    </w:p>
-    <w:p>
-      <w:r>
-        <w:t>The</w:t>
-      </w:r>
-      <w:r>
-        <w:t xml:space="preserve"> DVI</w:t>
-      </w:r>
-      <w:r>
-        <w:t xml:space="preserve"> module can be tested by outputting to the monitor and looking at it.</w:t>
-      </w:r>
-      <w:r>
-        <w:t xml:space="preserve"> The GPU is much more complicated. However, no work has been done on the GPU so we have no idea how to test it.</w:t>
-      </w:r>
-    </w:p>
-    <w:p/>
-    <w:p/>
-    <w:p/>
-    <w:p/>
-    <w:p/>
-    <w:p/>
-    <w:p/>
-    <w:p/>
-    <w:p/>
-    <w:p/>
-    <w:p/>
-    <w:p/>
-    <w:p/>
-    <w:p>
-      <w:pPr>
-        <w:rPr>
-          <w:b/>
-          <w:sz w:val="36"/>
-        </w:rPr>
-      </w:pPr>
-      <w:r>
-        <w:rPr>
-          <w:b/>
-          <w:sz w:val="36"/>
-        </w:rPr>
-        <w:lastRenderedPageBreak/>
-        <w:t xml:space="preserve">5. </w:t>
-      </w:r>
-      <w:r>
-        <w:rPr>
-          <w:b/>
-          <w:sz w:val="36"/>
-        </w:rPr>
-        <w:t>Memory and DMA Module</w:t>
-      </w:r>
-    </w:p>
-    <w:p>
-      <w:pPr>
-        <w:rPr>
-          <w:b/>
-          <w:sz w:val="32"/>
-        </w:rPr>
-      </w:pPr>
-      <w:r>
-        <w:rPr>
-          <w:b/>
-          <w:sz w:val="32"/>
-        </w:rPr>
-        <w:t>Description</w:t>
-      </w:r>
-    </w:p>
-    <w:p>
-      <w:r>
-        <w:t xml:space="preserve">The memory subsystem of the design will exist in the FPGA’s DRAM and in the cartridge SRAM, if banking support is enabled. Access to the memory must be mediated by a DMA module, because the CPU, GPU, and sound module </w:t>
-      </w:r>
-      <w:r>
-        <w:t>all have access to main memory. The DMA module will additionally control access to the various memory-mapped registers present in all non-CPU components.</w:t>
-      </w:r>
-    </w:p>
-    <w:p>
-      <w:pPr>
-        <w:rPr>
-          <w:b/>
-          <w:sz w:val="32"/>
-        </w:rPr>
-      </w:pPr>
-      <w:r>
-        <w:rPr>
-          <w:b/>
-          <w:sz w:val="32"/>
-        </w:rPr>
-        <w:t>Accomplished Tasks</w:t>
-      </w:r>
-    </w:p>
-    <w:p>
-      <w:r>
-        <w:t xml:space="preserve">The DMA module hasn’t been designed or really thought about too much. There was an unsuccessful attempt to use </w:t>
-      </w:r>
-      <w:proofErr w:type="spellStart"/>
-      <w:r>
-        <w:t>Coregen</w:t>
-      </w:r>
-      <w:proofErr w:type="spellEnd"/>
-      <w:r>
-        <w:t xml:space="preserve"> to instantiate a DRAM.</w:t>
-      </w:r>
-    </w:p>
-    <w:p>
-      <w:pPr>
-        <w:rPr>
-          <w:b/>
-          <w:sz w:val="32"/>
-        </w:rPr>
-      </w:pPr>
-      <w:r>
-        <w:rPr>
-          <w:b/>
-          <w:sz w:val="32"/>
-        </w:rPr>
-        <w:t xml:space="preserve">Tasks to be </w:t>
-      </w:r>
-      <w:proofErr w:type="gramStart"/>
-      <w:r>
-        <w:rPr>
-          <w:b/>
-          <w:sz w:val="32"/>
-        </w:rPr>
-        <w:t>Accomplished</w:t>
-      </w:r>
-      <w:proofErr w:type="gramEnd"/>
-    </w:p>
-    <w:p>
-      <w:r>
-        <w:t>Instantiate a working DRAM, design, implement, and test the DMA module.</w:t>
-      </w:r>
-    </w:p>
-    <w:p>
-      <w:pPr>
-        <w:rPr>
-          <w:b/>
-          <w:sz w:val="32"/>
-        </w:rPr>
-      </w:pPr>
-      <w:r>
-        <w:rPr>
-          <w:b/>
-          <w:sz w:val="32"/>
-        </w:rPr>
-        <w:t>Testing</w:t>
-      </w:r>
-    </w:p>
-    <w:p>
-      <w:r>
-        <w:t xml:space="preserve">Testing should proceed largely in simulation. Artificial inputs will be supplied at first, </w:t>
-      </w:r>
-      <w:proofErr w:type="gramStart"/>
-      <w:r>
-        <w:t>then</w:t>
-      </w:r>
-      <w:proofErr w:type="gramEnd"/>
-      <w:r>
-        <w:t xml:space="preserve"> the CPU and sound module can be connected to a simulation memory and the DMA module to run simple programs before synthesizing.</w:t>
-      </w:r>
-    </w:p>
-    <w:p/>
-    <w:p/>
-    <w:p/>
-    <w:p/>
-    <w:p/>
-    <w:p/>
-    <w:p/>
-    <w:p/>
-    <w:p/>
-    <w:p/>
-    <w:p/>
-    <w:p>
-      <w:pPr>
-        <w:rPr>
-          <w:b/>
-          <w:sz w:val="36"/>
-        </w:rPr>
-      </w:pPr>
-      <w:r>
-        <w:rPr>
-          <w:b/>
-          <w:sz w:val="36"/>
-        </w:rPr>
-        <w:lastRenderedPageBreak/>
-        <w:t xml:space="preserve">6. </w:t>
-      </w:r>
-      <w:r>
-        <w:rPr>
-          <w:b/>
-          <w:sz w:val="36"/>
-        </w:rPr>
-        <w:t>Link Cable and Controller Controllers</w:t>
-      </w:r>
-    </w:p>
-    <w:p>
-      <w:pPr>
-        <w:rPr>
-          <w:b/>
-          <w:sz w:val="32"/>
-        </w:rPr>
-      </w:pPr>
-      <w:r>
-        <w:rPr>
-          <w:b/>
-          <w:sz w:val="32"/>
-        </w:rPr>
-        <w:t>Description</w:t>
-      </w:r>
-    </w:p>
-    <w:p>
-      <w:r>
-        <w:t>The Link Cable and controller controllers both behave very similarly.  They take external synchronous input from wire connections over GPIO, translate that into memory-mapped registers, and generate interrupts to the CPU on particular sets of inputs. The physical design of these modules will involve either bus multiplexing or jamming wires into the PS2 port, because we’re running out of GPIO pins.</w:t>
-      </w:r>
-    </w:p>
-    <w:p>
-      <w:pPr>
-        <w:rPr>
-          <w:b/>
-          <w:sz w:val="32"/>
-        </w:rPr>
-      </w:pPr>
-      <w:r>
-        <w:rPr>
-          <w:b/>
-          <w:sz w:val="32"/>
-        </w:rPr>
-        <w:t>Accomplished Tasks</w:t>
-      </w:r>
-    </w:p>
-    <w:p>
-      <w:r>
-        <w:t>We have verified that the link cable is not broken using the lab equipment.</w:t>
-      </w:r>
-    </w:p>
-    <w:p>
-      <w:pPr>
-        <w:rPr>
-          <w:b/>
-          <w:sz w:val="32"/>
-        </w:rPr>
-      </w:pPr>
-      <w:r>
-        <w:rPr>
-          <w:b/>
-          <w:sz w:val="32"/>
-        </w:rPr>
-        <w:t xml:space="preserve">Tasks to be </w:t>
-      </w:r>
-      <w:proofErr w:type="gramStart"/>
-      <w:r>
-        <w:rPr>
-          <w:b/>
-          <w:sz w:val="32"/>
-        </w:rPr>
-        <w:t>Accomplished</w:t>
-      </w:r>
-      <w:proofErr w:type="gramEnd"/>
-    </w:p>
-    <w:p>
-      <w:r>
-        <w:t>We need to wire the peripherals to the board somehow, and create modules that read their input and change the appropriate registers and generate the appropriate interrupts.</w:t>
-      </w:r>
-    </w:p>
-    <w:p>
-      <w:pPr>
-        <w:rPr>
-          <w:b/>
-          <w:sz w:val="32"/>
-        </w:rPr>
-      </w:pPr>
-      <w:r>
-        <w:rPr>
-          <w:b/>
-          <w:sz w:val="32"/>
-        </w:rPr>
-        <w:t>Testing</w:t>
-      </w:r>
-    </w:p>
-    <w:p>
-      <w:r>
-        <w:t>It is possible to test these in simulation using artificial inputs, or by inputs gathered from the actual hardware and saved to Flash. Most testing will be done by simply instantiating the design and reading its output on the LCD or LEDs on the FPGA.</w:t>
-      </w:r>
-    </w:p>
-    <w:p/>
-    <w:p/>
-    <w:p/>
-    <w:p/>
-    <w:p/>
-    <w:p/>
-    <w:p/>
-    <w:p/>
-    <w:p/>
-    <w:p/>
-    <w:p/>
-    <w:p>
-      <w:pPr>
-        <w:rPr>
-          <w:b/>
-          <w:sz w:val="40"/>
-        </w:rPr>
-      </w:pPr>
-      <w:r>
-        <w:rPr>
-          <w:b/>
-          <w:sz w:val="40"/>
-        </w:rPr>
-        <w:lastRenderedPageBreak/>
-        <w:t>Scheduling and Task Division</w:t>
-      </w:r>
-    </w:p>
-    <w:p>
-      <w:pPr>
-        <w:rPr>
-          <w:b/>
-          <w:sz w:val="36"/>
-        </w:rPr>
-      </w:pPr>
-      <w:r>
-        <w:rPr>
-          <w:b/>
-          <w:sz w:val="36"/>
-        </w:rPr>
-        <w:t>1. Task Division</w:t>
-      </w:r>
-    </w:p>
-    <w:p>
-      <w:r>
-        <w:t xml:space="preserve">The modules </w:t>
-      </w:r>
-      <w:r>
-        <w:t>we</w:t>
-      </w:r>
-      <w:r>
-        <w:t>re divided among the group as follows:</w:t>
-      </w:r>
-    </w:p>
-    <w:p>
-      <w:proofErr w:type="spellStart"/>
-      <w:r>
-        <w:rPr>
-          <w:b/>
-        </w:rPr>
-        <w:t>Elon</w:t>
-      </w:r>
-      <w:proofErr w:type="spellEnd"/>
-      <w:r>
-        <w:t>: Sound, AC97 interface, controller support, cartridge connector</w:t>
-      </w:r>
-    </w:p>
-    <w:p>
-      <w:r>
-        <w:rPr>
-          <w:b/>
-        </w:rPr>
-        <w:t>Joe</w:t>
-      </w:r>
-      <w:r>
-        <w:t>: CPU, DMA module, link cable controller</w:t>
-      </w:r>
-    </w:p>
-    <w:p>
-      <w:r>
-        <w:rPr>
-          <w:b/>
-        </w:rPr>
-        <w:t>Alice</w:t>
-      </w:r>
-      <w:r>
-        <w:t>: DVI controller, GPU</w:t>
-      </w:r>
-    </w:p>
-    <w:p/>
-    <w:p>
-      <w:pPr>
-        <w:rPr>
-          <w:b/>
-          <w:sz w:val="36"/>
-        </w:rPr>
-      </w:pPr>
-      <w:r>
-        <w:rPr>
-          <w:b/>
-          <w:sz w:val="36"/>
-        </w:rPr>
-        <w:t xml:space="preserve">2. </w:t>
-      </w:r>
-      <w:r>
-        <w:rPr>
-          <w:b/>
-          <w:sz w:val="36"/>
-        </w:rPr>
-        <w:t>Schedule by Week</w:t>
-      </w:r>
-      <w:r>
-        <w:rPr>
-          <w:b/>
-          <w:sz w:val="36"/>
-        </w:rPr>
-        <w:t xml:space="preserve"> and Person</w:t>
-      </w:r>
-      <w:r>
-        <w:rPr>
-          <w:b/>
-          <w:sz w:val="36"/>
-        </w:rPr>
-        <w:t>:</w:t>
-      </w:r>
-    </w:p>
-    <w:p>
-      <w:r>
-        <w:rPr>
-          <w:b/>
-        </w:rPr>
-        <w:t>(Week Monday)</w:t>
-      </w:r>
-      <w:r>
-        <w:t>: (</w:t>
-      </w:r>
-      <w:proofErr w:type="spellStart"/>
-      <w:r>
-        <w:t>Elon’s</w:t>
-      </w:r>
-      <w:proofErr w:type="spellEnd"/>
-      <w:r>
-        <w:t xml:space="preserve"> work this week; Joe’s work; Alice’s work)</w:t>
-      </w:r>
-    </w:p>
-    <w:p>
-      <w:r>
-        <w:rPr>
-          <w:b/>
-        </w:rPr>
-        <w:t>14 Oct</w:t>
-      </w:r>
-      <w:r>
-        <w:t xml:space="preserve">: </w:t>
-      </w:r>
-      <w:r>
-        <w:t xml:space="preserve">Out of Town; </w:t>
-      </w:r>
-      <w:r>
-        <w:t>50% or better CPU microcode</w:t>
+        <w:t xml:space="preserve"> </w:t>
+      </w:r>
+      <w:r>
+        <w:t>planned work</w:t>
+      </w:r>
+      <w:r>
+        <w:t xml:space="preserve">; Joe’s </w:t>
+      </w:r>
+      <w:r>
+        <w:t xml:space="preserve">planned </w:t>
+      </w:r>
+      <w:r>
+        <w:t xml:space="preserve">work; Alice’s </w:t>
+      </w:r>
+      <w:r>
+        <w:t xml:space="preserve">planned </w:t>
       </w:r>
       <w:bookmarkStart w:id="0" w:name="_GoBack"/>
       <w:bookmarkEnd w:id="0"/>
       <w:r>
-        <w:t>; DVI controller and initial GPU design</w:t>
+        <w:t>work)</w:t>
+      </w:r>
+    </w:p>
+    <w:p>
+      <w:r>
+        <w:rPr>
+          <w:b/>
+        </w:rPr>
+        <w:t>14 Oct</w:t>
+      </w:r>
+      <w:r>
+        <w:t xml:space="preserve">: </w:t>
+      </w:r>
+      <w:r>
+        <w:t xml:space="preserve">Out of Town; </w:t>
+      </w:r>
+      <w:r>
+        <w:t>50% or better CPU microcode; DVI controller and initial GPU design</w:t>
       </w:r>
     </w:p>
     <w:p>
@@ -1862,7 +1934,7 @@
 </file>
 
 <file path=word/endnotes.xml><?xml version="1.0" encoding="utf-8"?>
-<w:endnotes xmlns:wpc="http://schemas.microsoft.com/office/word/2010/wordprocessingCanvas" xmlns:mc="http://schemas.openxmlformats.org/markup-compatibility/2006" xmlns:o="urn:schemas-microsoft-com:office:office" xmlns:r="http://schemas.openxmlformats.org/officeDocument/2006/relationships" xmlns:m="http://schemas.openxmlformats.org/officeDocument/2006/math" xmlns:v="urn:schemas-microsoft-com:vml" xmlns:wp14="http://schemas.microsoft.com/office/word/2010/wordprocessingDrawing" xmlns:wp="http://schemas.openxmlformats.org/drawingml/2006/wordprocessingDrawing" xmlns:w10="urn:schemas-microsoft-com:office:word" xmlns:w="http://schemas.openxmlformats.org/wordprocessingml/2006/main" xmlns:w14="http://schemas.microsoft.com/office/word/2010/wordml" xmlns:wpg="http://schemas.microsoft.com/office/word/2010/wordprocessingGroup" xmlns:wpi="http://schemas.microsoft.com/office/word/2010/wordprocessingInk" xmlns:wne="http://schemas.microsoft.com/office/word/2006/wordml" xmlns:wps="http://schemas.microsoft.com/office/word/2010/wordprocessingShape" mc:Ignorable="w14 wp14">
+<w:endnotes xmlns:wpc="http://schemas.microsoft.com/office/word/2010/wordprocessingCanvas" xmlns:mo="http://schemas.microsoft.com/office/mac/office/2008/main" xmlns:mc="http://schemas.openxmlformats.org/markup-compatibility/2006" xmlns:mv="urn:schemas-microsoft-com:mac:vml" xmlns:o="urn:schemas-microsoft-com:office:office" xmlns:r="http://schemas.openxmlformats.org/officeDocument/2006/relationships" xmlns:m="http://schemas.openxmlformats.org/officeDocument/2006/math" xmlns:v="urn:schemas-microsoft-com:vml" xmlns:wp14="http://schemas.microsoft.com/office/word/2010/wordprocessingDrawing" xmlns:wp="http://schemas.openxmlformats.org/drawingml/2006/wordprocessingDrawing" xmlns:w10="urn:schemas-microsoft-com:office:word" xmlns:w="http://schemas.openxmlformats.org/wordprocessingml/2006/main" xmlns:w14="http://schemas.microsoft.com/office/word/2010/wordml" xmlns:wpg="http://schemas.microsoft.com/office/word/2010/wordprocessingGroup" xmlns:wpi="http://schemas.microsoft.com/office/word/2010/wordprocessingInk" xmlns:wne="http://schemas.microsoft.com/office/word/2006/wordml" xmlns:wps="http://schemas.microsoft.com/office/word/2010/wordprocessingShape" mc:Ignorable="w14 wp14">
   <w:endnote w:type="separator" w:id="-1">
     <w:p>
       <w:pPr>
@@ -1887,7 +1959,7 @@
 </file>
 
 <file path=word/footer1.xml><?xml version="1.0" encoding="utf-8"?>
-<w:ftr xmlns:wpc="http://schemas.microsoft.com/office/word/2010/wordprocessingCanvas" xmlns:mc="http://schemas.openxmlformats.org/markup-compatibility/2006" xmlns:o="urn:schemas-microsoft-com:office:office" xmlns:r="http://schemas.openxmlformats.org/officeDocument/2006/relationships" xmlns:m="http://schemas.openxmlformats.org/officeDocument/2006/math" xmlns:v="urn:schemas-microsoft-com:vml" xmlns:wp14="http://schemas.microsoft.com/office/word/2010/wordprocessingDrawing" xmlns:wp="http://schemas.openxmlformats.org/drawingml/2006/wordprocessingDrawing" xmlns:w10="urn:schemas-microsoft-com:office:word" xmlns:w="http://schemas.openxmlformats.org/wordprocessingml/2006/main" xmlns:w14="http://schemas.microsoft.com/office/word/2010/wordml" xmlns:wpg="http://schemas.microsoft.com/office/word/2010/wordprocessingGroup" xmlns:wpi="http://schemas.microsoft.com/office/word/2010/wordprocessingInk" xmlns:wne="http://schemas.microsoft.com/office/word/2006/wordml" xmlns:wps="http://schemas.microsoft.com/office/word/2010/wordprocessingShape" mc:Ignorable="w14 wp14">
+<w:ftr xmlns:wpc="http://schemas.microsoft.com/office/word/2010/wordprocessingCanvas" xmlns:mo="http://schemas.microsoft.com/office/mac/office/2008/main" xmlns:mc="http://schemas.openxmlformats.org/markup-compatibility/2006" xmlns:mv="urn:schemas-microsoft-com:mac:vml" xmlns:o="urn:schemas-microsoft-com:office:office" xmlns:r="http://schemas.openxmlformats.org/officeDocument/2006/relationships" xmlns:m="http://schemas.openxmlformats.org/officeDocument/2006/math" xmlns:v="urn:schemas-microsoft-com:vml" xmlns:wp14="http://schemas.microsoft.com/office/word/2010/wordprocessingDrawing" xmlns:wp="http://schemas.openxmlformats.org/drawingml/2006/wordprocessingDrawing" xmlns:w10="urn:schemas-microsoft-com:office:word" xmlns:w="http://schemas.openxmlformats.org/wordprocessingml/2006/main" xmlns:w14="http://schemas.microsoft.com/office/word/2010/wordml" xmlns:wpg="http://schemas.microsoft.com/office/word/2010/wordprocessingGroup" xmlns:wpi="http://schemas.microsoft.com/office/word/2010/wordprocessingInk" xmlns:wne="http://schemas.microsoft.com/office/word/2006/wordml" xmlns:wps="http://schemas.microsoft.com/office/word/2010/wordprocessingShape" mc:Ignorable="w14 wp14">
   <w:sdt>
     <w:sdtPr>
       <w:id w:val="-536045445"/>
@@ -1944,7 +2016,7 @@
 </file>
 
 <file path=word/footnotes.xml><?xml version="1.0" encoding="utf-8"?>
-<w:footnotes xmlns:wpc="http://schemas.microsoft.com/office/word/2010/wordprocessingCanvas" xmlns:mc="http://schemas.openxmlformats.org/markup-compatibility/2006" xmlns:o="urn:schemas-microsoft-com:office:office" xmlns:r="http://schemas.openxmlformats.org/officeDocument/2006/relationships" xmlns:m="http://schemas.openxmlformats.org/officeDocument/2006/math" xmlns:v="urn:schemas-microsoft-com:vml" xmlns:wp14="http://schemas.microsoft.com/office/word/2010/wordprocessingDrawing" xmlns:wp="http://schemas.openxmlformats.org/drawingml/2006/wordprocessingDrawing" xmlns:w10="urn:schemas-microsoft-com:office:word" xmlns:w="http://schemas.openxmlformats.org/wordprocessingml/2006/main" xmlns:w14="http://schemas.microsoft.com/office/word/2010/wordml" xmlns:wpg="http://schemas.microsoft.com/office/word/2010/wordprocessingGroup" xmlns:wpi="http://schemas.microsoft.com/office/word/2010/wordprocessingInk" xmlns:wne="http://schemas.microsoft.com/office/word/2006/wordml" xmlns:wps="http://schemas.microsoft.com/office/word/2010/wordprocessingShape" mc:Ignorable="w14 wp14">
+<w:footnotes xmlns:wpc="http://schemas.microsoft.com/office/word/2010/wordprocessingCanvas" xmlns:mo="http://schemas.microsoft.com/office/mac/office/2008/main" xmlns:mc="http://schemas.openxmlformats.org/markup-compatibility/2006" xmlns:mv="urn:schemas-microsoft-com:mac:vml" xmlns:o="urn:schemas-microsoft-com:office:office" xmlns:r="http://schemas.openxmlformats.org/officeDocument/2006/relationships" xmlns:m="http://schemas.openxmlformats.org/officeDocument/2006/math" xmlns:v="urn:schemas-microsoft-com:vml" xmlns:wp14="http://schemas.microsoft.com/office/word/2010/wordprocessingDrawing" xmlns:wp="http://schemas.openxmlformats.org/drawingml/2006/wordprocessingDrawing" xmlns:w10="urn:schemas-microsoft-com:office:word" xmlns:w="http://schemas.openxmlformats.org/wordprocessingml/2006/main" xmlns:w14="http://schemas.microsoft.com/office/word/2010/wordml" xmlns:wpg="http://schemas.microsoft.com/office/word/2010/wordprocessingGroup" xmlns:wpi="http://schemas.microsoft.com/office/word/2010/wordprocessingInk" xmlns:wne="http://schemas.microsoft.com/office/word/2006/wordml" xmlns:wps="http://schemas.microsoft.com/office/word/2010/wordprocessingShape" mc:Ignorable="w14 wp14">
   <w:footnote w:type="separator" w:id="-1">
     <w:p>
       <w:pPr>
@@ -1969,7 +2041,7 @@
 </file>
 
 <file path=word/header1.xml><?xml version="1.0" encoding="utf-8"?>
-<w:hdr xmlns:wpc="http://schemas.microsoft.com/office/word/2010/wordprocessingCanvas" xmlns:mc="http://schemas.openxmlformats.org/markup-compatibility/2006" xmlns:o="urn:schemas-microsoft-com:office:office" xmlns:r="http://schemas.openxmlformats.org/officeDocument/2006/relationships" xmlns:m="http://schemas.openxmlformats.org/officeDocument/2006/math" xmlns:v="urn:schemas-microsoft-com:vml" xmlns:wp14="http://schemas.microsoft.com/office/word/2010/wordprocessingDrawing" xmlns:wp="http://schemas.openxmlformats.org/drawingml/2006/wordprocessingDrawing" xmlns:w10="urn:schemas-microsoft-com:office:word" xmlns:w="http://schemas.openxmlformats.org/wordprocessingml/2006/main" xmlns:w14="http://schemas.microsoft.com/office/word/2010/wordml" xmlns:wpg="http://schemas.microsoft.com/office/word/2010/wordprocessingGroup" xmlns:wpi="http://schemas.microsoft.com/office/word/2010/wordprocessingInk" xmlns:wne="http://schemas.microsoft.com/office/word/2006/wordml" xmlns:wps="http://schemas.microsoft.com/office/word/2010/wordprocessingShape" mc:Ignorable="w14 wp14">
+<w:hdr xmlns:wpc="http://schemas.microsoft.com/office/word/2010/wordprocessingCanvas" xmlns:mo="http://schemas.microsoft.com/office/mac/office/2008/main" xmlns:mc="http://schemas.openxmlformats.org/markup-compatibility/2006" xmlns:mv="urn:schemas-microsoft-com:mac:vml" xmlns:o="urn:schemas-microsoft-com:office:office" xmlns:r="http://schemas.openxmlformats.org/officeDocument/2006/relationships" xmlns:m="http://schemas.openxmlformats.org/officeDocument/2006/math" xmlns:v="urn:schemas-microsoft-com:vml" xmlns:wp14="http://schemas.microsoft.com/office/word/2010/wordprocessingDrawing" xmlns:wp="http://schemas.openxmlformats.org/drawingml/2006/wordprocessingDrawing" xmlns:w10="urn:schemas-microsoft-com:office:word" xmlns:w="http://schemas.openxmlformats.org/wordprocessingml/2006/main" xmlns:w14="http://schemas.microsoft.com/office/word/2010/wordml" xmlns:wpg="http://schemas.microsoft.com/office/word/2010/wordprocessingGroup" xmlns:wpi="http://schemas.microsoft.com/office/word/2010/wordprocessingInk" xmlns:wne="http://schemas.microsoft.com/office/word/2006/wordml" xmlns:wps="http://schemas.microsoft.com/office/word/2010/wordprocessingShape" mc:Ignorable="w14 wp14">
   <w:p>
     <w:pPr>
       <w:pStyle w:val="Header"/>
@@ -2000,7 +2072,7 @@
       </w:pPr>
     </w:pPrDefault>
   </w:docDefaults>
-  <w:latentStyles w:defLockedState="0" w:defUIPriority="99" w:defSemiHidden="1" w:defUnhideWhenUsed="1" w:defQFormat="0" w:count="267">
+  <w:latentStyles w:defLockedState="0" w:defUIPriority="99" w:defSemiHidden="1" w:defUnhideWhenUsed="1" w:defQFormat="0" w:count="276">
     <w:lsdException w:name="Normal" w:semiHidden="0" w:uiPriority="0" w:unhideWhenUsed="0" w:qFormat="1"/>
     <w:lsdException w:name="heading 1" w:semiHidden="0" w:uiPriority="9" w:unhideWhenUsed="0" w:qFormat="1"/>
     <w:lsdException w:name="heading 2" w:uiPriority="9" w:qFormat="1"/>
@@ -2146,6 +2218,7 @@
   <w:style w:type="character" w:default="1" w:styleId="DefaultParagraphFont">
     <w:name w:val="Default Paragraph Font"/>
     <w:uiPriority w:val="1"/>
+    <w:semiHidden/>
     <w:unhideWhenUsed/>
   </w:style>
   <w:style w:type="table" w:default="1" w:styleId="TableNormal">
@@ -2258,7 +2331,7 @@
 </file>
 
 <file path=word/stylesWithEffects.xml><?xml version="1.0" encoding="utf-8"?>
-<w:styles xmlns:wpc="http://schemas.microsoft.com/office/word/2010/wordprocessingCanvas" xmlns:mc="http://schemas.openxmlformats.org/markup-compatibility/2006" xmlns:o="urn:schemas-microsoft-com:office:office" xmlns:r="http://schemas.openxmlformats.org/officeDocument/2006/relationships" xmlns:m="http://schemas.openxmlformats.org/officeDocument/2006/math" xmlns:v="urn:schemas-microsoft-com:vml" xmlns:wp14="http://schemas.microsoft.com/office/word/2010/wordprocessingDrawing" xmlns:wp="http://schemas.openxmlformats.org/drawingml/2006/wordprocessingDrawing" xmlns:w10="urn:schemas-microsoft-com:office:word" xmlns:w="http://schemas.openxmlformats.org/wordprocessingml/2006/main" xmlns:w14="http://schemas.microsoft.com/office/word/2010/wordml" xmlns:wpg="http://schemas.microsoft.com/office/word/2010/wordprocessingGroup" xmlns:wpi="http://schemas.microsoft.com/office/word/2010/wordprocessingInk" xmlns:wne="http://schemas.microsoft.com/office/word/2006/wordml" xmlns:wps="http://schemas.microsoft.com/office/word/2010/wordprocessingShape" mc:Ignorable="w14 wp14">
+<w:styles xmlns:wpc="http://schemas.microsoft.com/office/word/2010/wordprocessingCanvas" xmlns:mo="http://schemas.microsoft.com/office/mac/office/2008/main" xmlns:mc="http://schemas.openxmlformats.org/markup-compatibility/2006" xmlns:mv="urn:schemas-microsoft-com:mac:vml" xmlns:o="urn:schemas-microsoft-com:office:office" xmlns:r="http://schemas.openxmlformats.org/officeDocument/2006/relationships" xmlns:m="http://schemas.openxmlformats.org/officeDocument/2006/math" xmlns:v="urn:schemas-microsoft-com:vml" xmlns:wp14="http://schemas.microsoft.com/office/word/2010/wordprocessingDrawing" xmlns:wp="http://schemas.openxmlformats.org/drawingml/2006/wordprocessingDrawing" xmlns:w10="urn:schemas-microsoft-com:office:word" xmlns:w="http://schemas.openxmlformats.org/wordprocessingml/2006/main" xmlns:w14="http://schemas.microsoft.com/office/word/2010/wordml" xmlns:wpg="http://schemas.microsoft.com/office/word/2010/wordprocessingGroup" xmlns:wpi="http://schemas.microsoft.com/office/word/2010/wordprocessingInk" xmlns:wne="http://schemas.microsoft.com/office/word/2006/wordml" xmlns:wps="http://schemas.microsoft.com/office/word/2010/wordprocessingShape" mc:Ignorable="w14 wp14">
   <w:docDefaults>
     <w:rPrDefault>
       <w:rPr>
@@ -2274,7 +2347,7 @@
       </w:pPr>
     </w:pPrDefault>
   </w:docDefaults>
-  <w:latentStyles w:defLockedState="0" w:defUIPriority="99" w:defSemiHidden="1" w:defUnhideWhenUsed="1" w:defQFormat="0" w:count="267">
+  <w:latentStyles w:defLockedState="0" w:defUIPriority="99" w:defSemiHidden="1" w:defUnhideWhenUsed="1" w:defQFormat="0" w:count="276">
     <w:lsdException w:name="Normal" w:semiHidden="0" w:uiPriority="0" w:unhideWhenUsed="0" w:qFormat="1"/>
     <w:lsdException w:name="heading 1" w:semiHidden="0" w:uiPriority="9" w:unhideWhenUsed="0" w:qFormat="1"/>
     <w:lsdException w:name="heading 2" w:uiPriority="9" w:qFormat="1"/>
@@ -2420,6 +2493,7 @@
   <w:style w:type="character" w:default="1" w:styleId="DefaultParagraphFont">
     <w:name w:val="Default Paragraph Font"/>
     <w:uiPriority w:val="1"/>
+    <w:semiHidden/>
     <w:unhideWhenUsed/>
   </w:style>
   <w:style w:type="table" w:default="1" w:styleId="TableNormal">

--- a/design_report.docx
+++ b/design_report.docx
@@ -1,6 +1,6 @@
 
 <file path=word/document.xml><?xml version="1.0" encoding="utf-8"?>
-<w:document xmlns:wpc="http://schemas.microsoft.com/office/word/2010/wordprocessingCanvas" xmlns:mo="http://schemas.microsoft.com/office/mac/office/2008/main" xmlns:mc="http://schemas.openxmlformats.org/markup-compatibility/2006" xmlns:mv="urn:schemas-microsoft-com:mac:vml" xmlns:o="urn:schemas-microsoft-com:office:office" xmlns:r="http://schemas.openxmlformats.org/officeDocument/2006/relationships" xmlns:m="http://schemas.openxmlformats.org/officeDocument/2006/math" xmlns:v="urn:schemas-microsoft-com:vml" xmlns:wp14="http://schemas.microsoft.com/office/word/2010/wordprocessingDrawing" xmlns:wp="http://schemas.openxmlformats.org/drawingml/2006/wordprocessingDrawing" xmlns:w10="urn:schemas-microsoft-com:office:word" xmlns:w="http://schemas.openxmlformats.org/wordprocessingml/2006/main" xmlns:w14="http://schemas.microsoft.com/office/word/2010/wordml" xmlns:wpg="http://schemas.microsoft.com/office/word/2010/wordprocessingGroup" xmlns:wpi="http://schemas.microsoft.com/office/word/2010/wordprocessingInk" xmlns:wne="http://schemas.microsoft.com/office/word/2006/wordml" xmlns:wps="http://schemas.microsoft.com/office/word/2010/wordprocessingShape" mc:Ignorable="w14 wp14">
+<w:document xmlns:wpc="http://schemas.microsoft.com/office/word/2010/wordprocessingCanvas" xmlns:mc="http://schemas.openxmlformats.org/markup-compatibility/2006" xmlns:o="urn:schemas-microsoft-com:office:office" xmlns:r="http://schemas.openxmlformats.org/officeDocument/2006/relationships" xmlns:m="http://schemas.openxmlformats.org/officeDocument/2006/math" xmlns:v="urn:schemas-microsoft-com:vml" xmlns:wp14="http://schemas.microsoft.com/office/word/2010/wordprocessingDrawing" xmlns:wp="http://schemas.openxmlformats.org/drawingml/2006/wordprocessingDrawing" xmlns:w10="urn:schemas-microsoft-com:office:word" xmlns:w="http://schemas.openxmlformats.org/wordprocessingml/2006/main" xmlns:w14="http://schemas.microsoft.com/office/word/2010/wordml" xmlns:wpg="http://schemas.microsoft.com/office/word/2010/wordprocessingGroup" xmlns:wpi="http://schemas.microsoft.com/office/word/2010/wordprocessingInk" xmlns:wne="http://schemas.microsoft.com/office/word/2006/wordml" xmlns:wps="http://schemas.microsoft.com/office/word/2010/wordprocessingShape" mc:Ignorable="w14 wp14">
   <w:body>
     <w:p>
       <w:pPr>
@@ -201,7 +201,7 @@
                       <a:noFill/>
                     </a:ln>
                     <a:extLst>
-                      <a:ext uri="{53640926-AAD7-44d8-BBD7-CCE9431645EC}">
+                      <a:ext uri="{53640926-AAD7-44D8-BBD7-CCE9431645EC}">
                         <a14:shadowObscured xmlns:a14="http://schemas.microsoft.com/office/drawing/2010/main"/>
                       </a:ext>
                     </a:extLst>
@@ -254,7 +254,13 @@
     </w:p>
     <w:p>
       <w:r>
-        <w:t xml:space="preserve">Our design consists of a few major components. The CPU loads instructions from the cartridge and interfaces with memory through the DMA module, setting various memory-mapped registers to induce behavior in the other modules. The sound driver reads some memory-mapped registers and a particular section of memory reserved for waveforms, sending that output to the AC97 module on the FPGA. The GPU, similarly, reads memory-mapped registers, as well as VRAM, a section of memory, to figure out what to display on the screen through the FPGA’s DVI interface chip.  It also contains a sync module that sends HBLANK and VBLANK interrupts to the processor, which is when most of the processor’s instructions are executed. The GPU interfaces with memory through the DMA module as well. The controller </w:t>
+        <w:t>Our design consists of a few major components</w:t>
+      </w:r>
+      <w:r>
+        <w:t>: a CPU, DMA module, memory, GPU, sound module, AC97 interface, controller module, and a link cable module</w:t>
+      </w:r>
+      <w:r>
+        <w:t xml:space="preserve">. The CPU loads instructions from the cartridge and interfaces with memory through the DMA module, setting various memory-mapped registers to induce behavior in the other modules. The sound driver reads some memory-mapped registers and a particular section of memory reserved for waveforms, sending that output to the AC97 module on the FPGA. The GPU, similarly, reads memory-mapped registers, as well as VRAM, a section of memory, to figure out what to display on the screen through the FPGA’s DVI interface chip.  It also contains a sync module that sends HBLANK and VBLANK interrupts to the processor, which is when most of the processor’s instructions are executed. The GPU interfaces with memory through the DMA module as well. The controller </w:t>
       </w:r>
       <w:r>
         <w:t>module also interfaces with the CPU via memory-mapped registers and an interrupt. The link cable module has similar functionality to the controller module.</w:t>
@@ -311,7 +317,7 @@
                       <a:noFill/>
                     </a:ln>
                     <a:extLst>
-                      <a:ext uri="{53640926-AAD7-44d8-BBD7-CCE9431645EC}">
+                      <a:ext uri="{53640926-AAD7-44D8-BBD7-CCE9431645EC}">
                         <a14:shadowObscured xmlns:a14="http://schemas.microsoft.com/office/drawing/2010/main"/>
                       </a:ext>
                     </a:extLst>
@@ -414,7 +420,13 @@
         <w:t xml:space="preserve"> running on a 4 MHz clock. It is far closer to the Intel 8080 than the Z80</w:t>
       </w:r>
       <w:r>
-        <w:t>, and therefore rather simple</w:t>
+        <w:t>, and</w:t>
+      </w:r>
+      <w:r>
+        <w:t xml:space="preserve"> is</w:t>
+      </w:r>
+      <w:r>
+        <w:t xml:space="preserve"> therefore rather simple</w:t>
       </w:r>
       <w:r>
         <w:t xml:space="preserve">. </w:t>
@@ -423,7 +435,13 @@
         <w:t>For timing reasons</w:t>
       </w:r>
       <w:r>
-        <w:t>, every instruction completes in multiples of 4 cycles. The fetch/decode phase takes 3 cycles. Memory access is asynchronous</w:t>
+        <w:t>, every</w:t>
+      </w:r>
+      <w:r>
+        <w:t xml:space="preserve"> instruction takes a multiple of four cycles to complete</w:t>
+      </w:r>
+      <w:r>
+        <w:t>. The fetch/decode phase takes 3 cycles. Memory access is asynchronous</w:t>
       </w:r>
       <w:r>
         <w:t xml:space="preserve">. </w:t>
@@ -490,9 +508,9 @@
         </w:rPr>
         <w:lastRenderedPageBreak/>
         <w:drawing>
-          <wp:inline distT="0" distB="0" distL="0" distR="0" wp14:anchorId="1A2B7F75" wp14:editId="11C57011">
-            <wp:extent cx="8216350" cy="4303050"/>
-            <wp:effectExtent l="0" t="0" r="7937" b="0"/>
+          <wp:inline distT="0" distB="0" distL="0" distR="0" wp14:anchorId="1A2B7F75" wp14:editId="59EBD17E">
+            <wp:extent cx="7896374" cy="4305001"/>
+            <wp:effectExtent l="0" t="0" r="0" b="0"/>
             <wp:docPr id="6" name="Picture 5" descr="CPU_Diagram.pdf"/>
             <wp:cNvGraphicFramePr>
               <a:graphicFrameLocks xmlns:a="http://schemas.openxmlformats.org/drawingml/2006/main" noChangeAspect="1"/>
@@ -521,7 +539,7 @@
                   <pic:spPr>
                     <a:xfrm rot="5400000">
                       <a:off x="0" y="0"/>
-                      <a:ext cx="8236513" cy="4313610"/>
+                      <a:ext cx="7912165" cy="4313610"/>
                     </a:xfrm>
                     <a:prstGeom prst="rect">
                       <a:avLst/>
@@ -630,7 +648,13 @@
     </w:p>
     <w:p>
       <w:r>
-        <w:t>The CPU is actually rather straightforward to test. There are two methods we have to do this.</w:t>
+        <w:t>The CPU is actually</w:t>
+      </w:r>
+      <w:r>
+        <w:t xml:space="preserve"> rather straightforward to test: t</w:t>
+      </w:r>
+      <w:r>
+        <w:t>here are two methods we have to do this.</w:t>
       </w:r>
     </w:p>
     <w:p>
@@ -771,8 +795,8 @@
           <w:noProof/>
         </w:rPr>
         <w:drawing>
-          <wp:inline distT="0" distB="0" distL="0" distR="0" wp14:anchorId="5E68F75E" wp14:editId="7BE6BE04">
-            <wp:extent cx="4364012" cy="2609850"/>
+          <wp:inline distT="0" distB="0" distL="0" distR="0" wp14:anchorId="5E68F75E" wp14:editId="30AB290E">
+            <wp:extent cx="4057650" cy="2426633"/>
             <wp:effectExtent l="0" t="0" r="0" b="0"/>
             <wp:docPr id="2" name="Picture 5" descr="IMAG0018.jpg"/>
             <wp:cNvGraphicFramePr>
@@ -802,7 +826,7 @@
                   <pic:spPr>
                     <a:xfrm>
                       <a:off x="0" y="0"/>
-                      <a:ext cx="4370738" cy="2613872"/>
+                      <a:ext cx="4065359" cy="2431243"/>
                     </a:xfrm>
                     <a:prstGeom prst="rect">
                       <a:avLst/>
@@ -840,8 +864,8 @@
           <w:noProof/>
         </w:rPr>
         <w:drawing>
-          <wp:inline distT="0" distB="0" distL="0" distR="0" wp14:anchorId="5E149CBB" wp14:editId="57CDA6BF">
-            <wp:extent cx="4429125" cy="2648789"/>
+          <wp:inline distT="0" distB="0" distL="0" distR="0" wp14:anchorId="5E149CBB" wp14:editId="3C6EB884">
+            <wp:extent cx="4086225" cy="2443722"/>
             <wp:effectExtent l="0" t="0" r="0" b="0"/>
             <wp:docPr id="4" name="Picture 3" descr="IMAG0012.jpg"/>
             <wp:cNvGraphicFramePr>
@@ -871,7 +895,7 @@
                   <pic:spPr>
                     <a:xfrm>
                       <a:off x="0" y="0"/>
-                      <a:ext cx="4443115" cy="2657156"/>
+                      <a:ext cx="4102055" cy="2453189"/>
                     </a:xfrm>
                     <a:prstGeom prst="rect">
                       <a:avLst/>
@@ -895,22 +919,22 @@
         <w:rPr>
           <w:i/>
         </w:rPr>
+        <w:t>The cartridge slot removed from the Game Boy.</w:t>
+      </w:r>
+    </w:p>
+    <w:p>
+      <w:pPr>
+        <w:rPr>
+          <w:b/>
+          <w:sz w:val="32"/>
+        </w:rPr>
+      </w:pPr>
+      <w:r>
+        <w:rPr>
+          <w:b/>
+          <w:sz w:val="32"/>
+        </w:rPr>
         <w:lastRenderedPageBreak/>
-        <w:t>The cartridge slot removed from the Game Boy.</w:t>
-      </w:r>
-    </w:p>
-    <w:p>
-      <w:pPr>
-        <w:rPr>
-          <w:b/>
-          <w:sz w:val="32"/>
-        </w:rPr>
-      </w:pPr>
-      <w:r>
-        <w:rPr>
-          <w:b/>
-          <w:sz w:val="32"/>
-        </w:rPr>
         <w:t>Accomplished Tasks</w:t>
       </w:r>
     </w:p>
@@ -987,7 +1011,6 @@
     <w:p/>
     <w:p/>
     <w:p/>
-    <w:p/>
     <w:p>
       <w:pPr>
         <w:rPr>
@@ -1000,6 +1023,7 @@
           <w:b/>
           <w:sz w:val="36"/>
         </w:rPr>
+        <w:lastRenderedPageBreak/>
         <w:t xml:space="preserve">3. </w:t>
       </w:r>
       <w:r>
@@ -1144,29 +1168,193 @@
     </w:p>
     <w:p>
       <w:r>
-        <w:t xml:space="preserve">The AC97 interface has been tested and modified to fit our uses by synthesizing it onto the board and playing sounds from memory. </w:t>
+        <w:t xml:space="preserve">The AC97 interface has been tested and modified to fit our uses by synthesizing it onto the board and playing sounds from memory. Frequency </w:t>
+      </w:r>
+      <w:r>
+        <w:t>and amplitude control</w:t>
+      </w:r>
+      <w:r>
+        <w:t xml:space="preserve"> have been </w:t>
+      </w:r>
+      <w:r>
+        <w:t>tested by synthesizing the design and using the FPGA inputs to modify them.</w:t>
+      </w:r>
+      <w:r>
+        <w:t xml:space="preserve"> The output frequency is accurate to within 1Hz. The frequency sweep and volume envelope functions can be independently tested, but the waveform RAM playback might require the CPU to work properly.</w:t>
+      </w:r>
+    </w:p>
+    <w:p/>
+    <w:p/>
+    <w:p/>
+    <w:p/>
+    <w:p/>
+    <w:p>
+      <w:pPr>
+        <w:rPr>
+          <w:b/>
+          <w:sz w:val="36"/>
+        </w:rPr>
+      </w:pPr>
+      <w:r>
+        <w:rPr>
+          <w:b/>
+          <w:sz w:val="36"/>
+        </w:rPr>
+        <w:lastRenderedPageBreak/>
+        <w:t xml:space="preserve">4. </w:t>
+      </w:r>
+      <w:r>
+        <w:rPr>
+          <w:b/>
+          <w:sz w:val="36"/>
+        </w:rPr>
+        <w:t xml:space="preserve">GPU and </w:t>
+      </w:r>
+      <w:r>
+        <w:rPr>
+          <w:b/>
+          <w:sz w:val="36"/>
+        </w:rPr>
+        <w:t>DVI Interface</w:t>
+      </w:r>
+    </w:p>
+    <w:p>
+      <w:pPr>
+        <w:rPr>
+          <w:b/>
+          <w:sz w:val="32"/>
+        </w:rPr>
+      </w:pPr>
+      <w:r>
+        <w:rPr>
+          <w:b/>
+          <w:sz w:val="32"/>
+        </w:rPr>
+        <w:t>Description</w:t>
+      </w:r>
+    </w:p>
+    <w:p>
+      <w:r>
+        <w:t xml:space="preserve">The DVI interface will be adapted from Team </w:t>
+      </w:r>
+      <w:proofErr w:type="spellStart"/>
+      <w:r>
+        <w:t>Dragonforce’s</w:t>
+      </w:r>
+      <w:proofErr w:type="spellEnd"/>
+      <w:r>
+        <w:t xml:space="preserve"> code, and uses the provided DVI chip (the </w:t>
+      </w:r>
+      <w:proofErr w:type="spellStart"/>
+      <w:r>
+        <w:t>Chrontel</w:t>
+      </w:r>
+      <w:proofErr w:type="spellEnd"/>
+      <w:r>
+        <w:t xml:space="preserve"> CH7301C) to drive an LCD display. This requires initialization of the module over an I2C bus.</w:t>
+      </w:r>
+      <w:r>
+        <w:t xml:space="preserve"> </w:t>
+      </w:r>
+      <w:r>
+        <w:t xml:space="preserve">The GPU will use a </w:t>
+      </w:r>
+      <w:proofErr w:type="spellStart"/>
+      <w:r>
+        <w:t>framebuffer</w:t>
+      </w:r>
+      <w:proofErr w:type="spellEnd"/>
+      <w:r>
+        <w:t xml:space="preserve"> to output sprite and background data to the monitor and will also perform some sprite manipulations.</w:t>
+      </w:r>
+    </w:p>
+    <w:p>
+      <w:pPr>
+        <w:rPr>
+          <w:b/>
+          <w:sz w:val="32"/>
+        </w:rPr>
+      </w:pPr>
+      <w:r>
+        <w:rPr>
+          <w:b/>
+          <w:sz w:val="32"/>
+        </w:rPr>
+        <w:t>Accomplished Tasks</w:t>
+      </w:r>
+    </w:p>
+    <w:p>
+      <w:r>
+        <w:t>The I2C interface has been synthesized and appears to initialize the CH7301C properly.</w:t>
+      </w:r>
+    </w:p>
+    <w:p>
+      <w:pPr>
+        <w:rPr>
+          <w:b/>
+          <w:sz w:val="32"/>
+        </w:rPr>
+      </w:pPr>
+      <w:r>
+        <w:rPr>
+          <w:b/>
+          <w:sz w:val="32"/>
+        </w:rPr>
+        <w:t xml:space="preserve">Tasks to be </w:t>
       </w:r>
       <w:proofErr w:type="gramStart"/>
       <w:r>
-        <w:t xml:space="preserve">Frequency </w:t>
-      </w:r>
-      <w:r>
-        <w:t>and amplitude control</w:t>
-      </w:r>
-      <w:r>
-        <w:t xml:space="preserve"> have been </w:t>
-      </w:r>
-      <w:r>
-        <w:t>tested by synthesizing the design and using the FPGA inputs to modify them</w:t>
+        <w:rPr>
+          <w:b/>
+          <w:sz w:val="32"/>
+        </w:rPr>
+        <w:t>Accomplished</w:t>
       </w:r>
       <w:proofErr w:type="gramEnd"/>
-      <w:r>
-        <w:t>.</w:t>
-      </w:r>
-      <w:r>
-        <w:t xml:space="preserve"> The output frequency is accurate to within 1Hz. The frequency sweep and volume envelope functions can be independently tested, but the waveform RAM playback might require the CPU to work properly.</w:t>
-      </w:r>
-    </w:p>
+    </w:p>
+    <w:p>
+      <w:r>
+        <w:t>Images have yet to be displayed on the monitor.</w:t>
+      </w:r>
+      <w:r>
+        <w:t xml:space="preserve"> The GPU needs to be designed, implemented, and tested.</w:t>
+      </w:r>
+    </w:p>
+    <w:p>
+      <w:pPr>
+        <w:rPr>
+          <w:b/>
+          <w:sz w:val="32"/>
+        </w:rPr>
+      </w:pPr>
+      <w:r>
+        <w:rPr>
+          <w:b/>
+          <w:sz w:val="32"/>
+        </w:rPr>
+        <w:t>Testing</w:t>
+      </w:r>
+    </w:p>
+    <w:p>
+      <w:r>
+        <w:t>The</w:t>
+      </w:r>
+      <w:r>
+        <w:t xml:space="preserve"> DVI</w:t>
+      </w:r>
+      <w:r>
+        <w:t xml:space="preserve"> module can be tested by outputting to the monitor and looking at it.</w:t>
+      </w:r>
+      <w:r>
+        <w:t xml:space="preserve"> The GPU is much more complicated. However, no work has been done on the GPU so we have no idea how to test it.</w:t>
+      </w:r>
+    </w:p>
+    <w:p/>
+    <w:p/>
+    <w:p/>
+    <w:p/>
+    <w:p/>
+    <w:p/>
     <w:p/>
     <w:p/>
     <w:p/>
@@ -1185,21 +1373,184 @@
           <w:b/>
           <w:sz w:val="36"/>
         </w:rPr>
-        <w:t xml:space="preserve">4. </w:t>
+        <w:lastRenderedPageBreak/>
+        <w:t xml:space="preserve">5. </w:t>
       </w:r>
       <w:r>
         <w:rPr>
           <w:b/>
           <w:sz w:val="36"/>
         </w:rPr>
-        <w:t xml:space="preserve">GPU and </w:t>
-      </w:r>
-      <w:r>
+        <w:t>Memory and DMA Module</w:t>
+      </w:r>
+    </w:p>
+    <w:p>
+      <w:pPr>
+        <w:rPr>
+          <w:b/>
+          <w:sz w:val="32"/>
+        </w:rPr>
+      </w:pPr>
+      <w:r>
+        <w:rPr>
+          <w:b/>
+          <w:sz w:val="32"/>
+        </w:rPr>
+        <w:t>Description</w:t>
+      </w:r>
+    </w:p>
+    <w:p>
+      <w:r>
+        <w:t xml:space="preserve">The memory subsystem of the design will exist in the FPGA’s </w:t>
+      </w:r>
+      <w:r>
+        <w:t xml:space="preserve">DRAM and flash, as well as the cartridge’s SRAM and ROM. </w:t>
+      </w:r>
+      <w:r>
+        <w:t xml:space="preserve">Access to the memory must be mediated by a DMA module, because the CPU, GPU, and sound module </w:t>
+      </w:r>
+      <w:r>
+        <w:t>all have access to main memory. The DMA module will additionally control access to the various memory-mapped registers present in all non-CPU components.</w:t>
+      </w:r>
+    </w:p>
+    <w:p>
+      <w:pPr>
+        <w:rPr>
+          <w:b/>
+          <w:sz w:val="32"/>
+        </w:rPr>
+      </w:pPr>
+      <w:r>
+        <w:rPr>
+          <w:b/>
+          <w:sz w:val="32"/>
+        </w:rPr>
+        <w:t>Accomplished Tasks</w:t>
+      </w:r>
+    </w:p>
+    <w:p>
+      <w:r>
+        <w:t xml:space="preserve">The DMA module hasn’t been designed or really thought about too much. There was an unsuccessful attempt to use </w:t>
+      </w:r>
+      <w:proofErr w:type="spellStart"/>
+      <w:r>
+        <w:t>Coregen</w:t>
+      </w:r>
+      <w:proofErr w:type="spellEnd"/>
+      <w:r>
+        <w:t xml:space="preserve"> to instantiate a DRAM.</w:t>
+      </w:r>
+    </w:p>
+    <w:p>
+      <w:pPr>
+        <w:rPr>
+          <w:b/>
+          <w:sz w:val="32"/>
+        </w:rPr>
+      </w:pPr>
+      <w:r>
+        <w:rPr>
+          <w:b/>
+          <w:sz w:val="32"/>
+        </w:rPr>
+        <w:t xml:space="preserve">Tasks to be </w:t>
+      </w:r>
+      <w:proofErr w:type="gramStart"/>
+      <w:r>
+        <w:rPr>
+          <w:b/>
+          <w:sz w:val="32"/>
+        </w:rPr>
+        <w:t>Accomplished</w:t>
+      </w:r>
+      <w:proofErr w:type="gramEnd"/>
+    </w:p>
+    <w:p>
+      <w:proofErr w:type="gramStart"/>
+      <w:r>
+        <w:t>Instantiate a working DRAM.</w:t>
+      </w:r>
+      <w:proofErr w:type="gramEnd"/>
+      <w:r>
+        <w:t xml:space="preserve"> D</w:t>
+      </w:r>
+      <w:r>
+        <w:t>esign, implement, and test the DMA module.</w:t>
+      </w:r>
+    </w:p>
+    <w:p>
+      <w:pPr>
+        <w:rPr>
+          <w:b/>
+          <w:sz w:val="32"/>
+        </w:rPr>
+      </w:pPr>
+      <w:r>
+        <w:rPr>
+          <w:b/>
+          <w:sz w:val="32"/>
+        </w:rPr>
+        <w:t>Testing</w:t>
+      </w:r>
+    </w:p>
+    <w:p>
+      <w:r>
+        <w:t xml:space="preserve">Testing should proceed largely in simulation. Artificial inputs will be supplied at first, </w:t>
+      </w:r>
+      <w:proofErr w:type="gramStart"/>
+      <w:r>
+        <w:t>then</w:t>
+      </w:r>
+      <w:proofErr w:type="gramEnd"/>
+      <w:r>
+        <w:t xml:space="preserve"> the CPU and sound module can be connected to a simulation memory and the DMA module to run simple programs before synthesizing.</w:t>
+      </w:r>
+    </w:p>
+    <w:p/>
+    <w:p/>
+    <w:p/>
+    <w:p/>
+    <w:p/>
+    <w:p/>
+    <w:p/>
+    <w:p/>
+    <w:p>
+      <w:pPr>
         <w:rPr>
           <w:b/>
           <w:sz w:val="36"/>
         </w:rPr>
-        <w:t>DVI Interface</w:t>
+      </w:pPr>
+    </w:p>
+    <w:p>
+      <w:pPr>
+        <w:rPr>
+          <w:b/>
+          <w:sz w:val="36"/>
+        </w:rPr>
+      </w:pPr>
+    </w:p>
+    <w:p>
+      <w:pPr>
+        <w:rPr>
+          <w:b/>
+          <w:sz w:val="36"/>
+        </w:rPr>
+      </w:pPr>
+      <w:r>
+        <w:rPr>
+          <w:b/>
+          <w:sz w:val="36"/>
+        </w:rPr>
+        <w:lastRenderedPageBreak/>
+        <w:t xml:space="preserve">6. </w:t>
+      </w:r>
+      <w:r>
+        <w:rPr>
+          <w:b/>
+          <w:sz w:val="36"/>
+        </w:rPr>
+        <w:t>Link Cable and Controller Controllers</w:t>
       </w:r>
     </w:p>
     <w:p>
@@ -1219,57 +1570,38 @@
     </w:p>
     <w:p>
       <w:r>
-        <w:t xml:space="preserve">The DVI interface will be adapted from Team </w:t>
+        <w:t>The Link Cable and controller controllers both behave very similarly.  They take external synchronous input from wire connections over GPIO, translate that into memory-mapped registers, and generate interrupts to the CPU on particular sets of inputs. The physical design of these modules will involve either bus multiplexing or jamming wires into the PS2 port, because we’re running out of GPIO pins.</w:t>
+      </w:r>
+    </w:p>
+    <w:p>
+      <w:pPr>
+        <w:rPr>
+          <w:b/>
+          <w:sz w:val="32"/>
+        </w:rPr>
+      </w:pPr>
+      <w:r>
+        <w:rPr>
+          <w:b/>
+          <w:sz w:val="32"/>
+        </w:rPr>
+        <w:t>Accomplished Tasks</w:t>
+      </w:r>
+    </w:p>
+    <w:p>
+      <w:r>
+        <w:t>We have verified that the link cable is not broken using the lab equipment.</w:t>
+      </w:r>
+      <w:r>
+        <w:t xml:space="preserve"> We have also </w:t>
       </w:r>
       <w:proofErr w:type="spellStart"/>
       <w:r>
-        <w:t>Dragonforce’s</w:t>
+        <w:t>desoldered</w:t>
       </w:r>
       <w:proofErr w:type="spellEnd"/>
       <w:r>
-        <w:t xml:space="preserve"> code, and uses the provided DVI chip (the </w:t>
-      </w:r>
-      <w:proofErr w:type="spellStart"/>
-      <w:r>
-        <w:t>Chrontel</w:t>
-      </w:r>
-      <w:proofErr w:type="spellEnd"/>
-      <w:r>
-        <w:t xml:space="preserve"> CH7301C) to drive an LCD display. This requires initialization of the module over an I2C bus.</w:t>
-      </w:r>
-      <w:r>
-        <w:t xml:space="preserve"> </w:t>
-      </w:r>
-      <w:r>
-        <w:t xml:space="preserve">The GPU will use a </w:t>
-      </w:r>
-      <w:proofErr w:type="spellStart"/>
-      <w:r>
-        <w:t>framebuffer</w:t>
-      </w:r>
-      <w:proofErr w:type="spellEnd"/>
-      <w:r>
-        <w:t xml:space="preserve"> to output sprite and background data to the monitor and will also perform some sprite manipulations.</w:t>
-      </w:r>
-    </w:p>
-    <w:p>
-      <w:pPr>
-        <w:rPr>
-          <w:b/>
-          <w:sz w:val="32"/>
-        </w:rPr>
-      </w:pPr>
-      <w:r>
-        <w:rPr>
-          <w:b/>
-          <w:sz w:val="32"/>
-        </w:rPr>
-        <w:t>Accomplished Tasks</w:t>
-      </w:r>
-    </w:p>
-    <w:p>
-      <w:r>
-        <w:t>The I2C interface has been synthesized and appears to initialize the CH7301C properly.</w:t>
+        <w:t xml:space="preserve"> the link cable connector from the old Gameboy we got the cartridge connector from, which will enable us to actually connect it to the board.</w:t>
       </w:r>
     </w:p>
     <w:p>
@@ -1298,10 +1630,7 @@
     </w:p>
     <w:p>
       <w:r>
-        <w:t>Images have yet to be displayed on the monitor.</w:t>
-      </w:r>
-      <w:r>
-        <w:t xml:space="preserve"> The GPU needs to be designed, implemented, and tested.</w:t>
+        <w:t>We need to wire the peripherals to the board somehow, and create modules that read their input and change the appropriate registers and generate the appropriate interrupts.</w:t>
       </w:r>
     </w:p>
     <w:p>
@@ -1321,305 +1650,6 @@
     </w:p>
     <w:p>
       <w:r>
-        <w:t>The</w:t>
-      </w:r>
-      <w:r>
-        <w:t xml:space="preserve"> DVI</w:t>
-      </w:r>
-      <w:r>
-        <w:t xml:space="preserve"> module can be tested by outputting to the monitor and looking at it.</w:t>
-      </w:r>
-      <w:r>
-        <w:t xml:space="preserve"> The GPU is much more complicated. However, no work has been done on the GPU so we have no idea how to test it.</w:t>
-      </w:r>
-    </w:p>
-    <w:p/>
-    <w:p/>
-    <w:p/>
-    <w:p/>
-    <w:p/>
-    <w:p/>
-    <w:p/>
-    <w:p/>
-    <w:p/>
-    <w:p/>
-    <w:p/>
-    <w:p/>
-    <w:p/>
-    <w:p>
-      <w:pPr>
-        <w:rPr>
-          <w:b/>
-          <w:sz w:val="36"/>
-        </w:rPr>
-      </w:pPr>
-      <w:r>
-        <w:rPr>
-          <w:b/>
-          <w:sz w:val="36"/>
-        </w:rPr>
-        <w:t xml:space="preserve">5. </w:t>
-      </w:r>
-      <w:r>
-        <w:rPr>
-          <w:b/>
-          <w:sz w:val="36"/>
-        </w:rPr>
-        <w:t>Memory and DMA Module</w:t>
-      </w:r>
-    </w:p>
-    <w:p>
-      <w:pPr>
-        <w:rPr>
-          <w:b/>
-          <w:sz w:val="32"/>
-        </w:rPr>
-      </w:pPr>
-      <w:r>
-        <w:rPr>
-          <w:b/>
-          <w:sz w:val="32"/>
-        </w:rPr>
-        <w:t>Description</w:t>
-      </w:r>
-    </w:p>
-    <w:p>
-      <w:r>
-        <w:t xml:space="preserve">The memory subsystem of the design will exist in the FPGA’s </w:t>
-      </w:r>
-      <w:r>
-        <w:t xml:space="preserve">DRAM and flash, as well as the cartridge’s SRAM and ROM. </w:t>
-      </w:r>
-      <w:r>
-        <w:t xml:space="preserve">Access to the memory must be mediated by a DMA module, because the CPU, GPU, and sound module </w:t>
-      </w:r>
-      <w:r>
-        <w:t>all have access to main memory. The DMA module will additionally control access to the various memory-mapped registers present in all non-CPU components.</w:t>
-      </w:r>
-    </w:p>
-    <w:p>
-      <w:pPr>
-        <w:rPr>
-          <w:b/>
-          <w:sz w:val="32"/>
-        </w:rPr>
-      </w:pPr>
-      <w:r>
-        <w:rPr>
-          <w:b/>
-          <w:sz w:val="32"/>
-        </w:rPr>
-        <w:t>Accomplished Tasks</w:t>
-      </w:r>
-    </w:p>
-    <w:p>
-      <w:r>
-        <w:t xml:space="preserve">The DMA module hasn’t been designed or really thought about too much. There was an unsuccessful attempt to use </w:t>
-      </w:r>
-      <w:proofErr w:type="spellStart"/>
-      <w:r>
-        <w:t>Coregen</w:t>
-      </w:r>
-      <w:proofErr w:type="spellEnd"/>
-      <w:r>
-        <w:t xml:space="preserve"> to instantiate a DRAM.</w:t>
-      </w:r>
-    </w:p>
-    <w:p>
-      <w:pPr>
-        <w:rPr>
-          <w:b/>
-          <w:sz w:val="32"/>
-        </w:rPr>
-      </w:pPr>
-      <w:r>
-        <w:rPr>
-          <w:b/>
-          <w:sz w:val="32"/>
-        </w:rPr>
-        <w:t xml:space="preserve">Tasks to be </w:t>
-      </w:r>
-      <w:proofErr w:type="gramStart"/>
-      <w:r>
-        <w:rPr>
-          <w:b/>
-          <w:sz w:val="32"/>
-        </w:rPr>
-        <w:t>Accomplished</w:t>
-      </w:r>
-      <w:proofErr w:type="gramEnd"/>
-    </w:p>
-    <w:p>
-      <w:proofErr w:type="gramStart"/>
-      <w:r>
-        <w:t>Instantiate a working DRAM.</w:t>
-      </w:r>
-      <w:proofErr w:type="gramEnd"/>
-      <w:r>
-        <w:t xml:space="preserve"> D</w:t>
-      </w:r>
-      <w:r>
-        <w:t>esign, implement, and test the DMA module.</w:t>
-      </w:r>
-    </w:p>
-    <w:p>
-      <w:pPr>
-        <w:rPr>
-          <w:b/>
-          <w:sz w:val="32"/>
-        </w:rPr>
-      </w:pPr>
-      <w:r>
-        <w:rPr>
-          <w:b/>
-          <w:sz w:val="32"/>
-        </w:rPr>
-        <w:t>Testing</w:t>
-      </w:r>
-    </w:p>
-    <w:p>
-      <w:r>
-        <w:t xml:space="preserve">Testing should proceed largely in simulation. Artificial inputs will be supplied at first, </w:t>
-      </w:r>
-      <w:proofErr w:type="gramStart"/>
-      <w:r>
-        <w:t>then</w:t>
-      </w:r>
-      <w:proofErr w:type="gramEnd"/>
-      <w:r>
-        <w:t xml:space="preserve"> the CPU and sound module can be connected to a simulation memory and the DMA module to run simple programs before synthesizing.</w:t>
-      </w:r>
-    </w:p>
-    <w:p/>
-    <w:p/>
-    <w:p/>
-    <w:p/>
-    <w:p/>
-    <w:p/>
-    <w:p/>
-    <w:p/>
-    <w:p/>
-    <w:p/>
-    <w:p/>
-    <w:p>
-      <w:pPr>
-        <w:rPr>
-          <w:b/>
-          <w:sz w:val="36"/>
-        </w:rPr>
-      </w:pPr>
-      <w:r>
-        <w:rPr>
-          <w:b/>
-          <w:sz w:val="36"/>
-        </w:rPr>
-        <w:t xml:space="preserve">6. </w:t>
-      </w:r>
-      <w:r>
-        <w:rPr>
-          <w:b/>
-          <w:sz w:val="36"/>
-        </w:rPr>
-        <w:t>Link Cable and Controller Controllers</w:t>
-      </w:r>
-    </w:p>
-    <w:p>
-      <w:pPr>
-        <w:rPr>
-          <w:b/>
-          <w:sz w:val="32"/>
-        </w:rPr>
-      </w:pPr>
-      <w:r>
-        <w:rPr>
-          <w:b/>
-          <w:sz w:val="32"/>
-        </w:rPr>
-        <w:t>Description</w:t>
-      </w:r>
-    </w:p>
-    <w:p>
-      <w:r>
-        <w:t>The Link Cable and controller controllers both behave very similarly.  They take external synchronous input from wire connections over GPIO, translate that into memory-mapped registers, and generate interrupts to the CPU on particular sets of inputs. The physical design of these modules will involve either bus multiplexing or jamming wires into the PS2 port, because we’re running out of GPIO pins.</w:t>
-      </w:r>
-    </w:p>
-    <w:p>
-      <w:pPr>
-        <w:rPr>
-          <w:b/>
-          <w:sz w:val="32"/>
-        </w:rPr>
-      </w:pPr>
-      <w:r>
-        <w:rPr>
-          <w:b/>
-          <w:sz w:val="32"/>
-        </w:rPr>
-        <w:t>Accomplished Tasks</w:t>
-      </w:r>
-    </w:p>
-    <w:p>
-      <w:r>
-        <w:t>We have verified that the link cable is not broken using the lab equipment.</w:t>
-      </w:r>
-      <w:r>
-        <w:t xml:space="preserve"> We have also </w:t>
-      </w:r>
-      <w:proofErr w:type="spellStart"/>
-      <w:r>
-        <w:t>desoldered</w:t>
-      </w:r>
-      <w:proofErr w:type="spellEnd"/>
-      <w:r>
-        <w:t xml:space="preserve"> the link cable connector from the old Gameboy we got the cartridge connector from, which will enable us to actually connect it to the board.</w:t>
-      </w:r>
-    </w:p>
-    <w:p>
-      <w:pPr>
-        <w:rPr>
-          <w:b/>
-          <w:sz w:val="32"/>
-        </w:rPr>
-      </w:pPr>
-      <w:r>
-        <w:rPr>
-          <w:b/>
-          <w:sz w:val="32"/>
-        </w:rPr>
-        <w:t xml:space="preserve">Tasks to be </w:t>
-      </w:r>
-      <w:proofErr w:type="gramStart"/>
-      <w:r>
-        <w:rPr>
-          <w:b/>
-          <w:sz w:val="32"/>
-        </w:rPr>
-        <w:t>Accomplished</w:t>
-      </w:r>
-      <w:proofErr w:type="gramEnd"/>
-    </w:p>
-    <w:p>
-      <w:r>
-        <w:t>We need to wire the peripherals to the board somehow, and create modules that read their input and change the appropriate registers and generate the appropriate interrupts.</w:t>
-      </w:r>
-    </w:p>
-    <w:p>
-      <w:pPr>
-        <w:rPr>
-          <w:b/>
-          <w:sz w:val="32"/>
-        </w:rPr>
-      </w:pPr>
-      <w:r>
-        <w:rPr>
-          <w:b/>
-          <w:sz w:val="32"/>
-        </w:rPr>
-        <w:t>Testing</w:t>
-      </w:r>
-    </w:p>
-    <w:p>
-      <w:r>
         <w:t>It is possible to test these in simulation using artificial inputs, or by inputs gathered from the actual hardware and saved to Flash. Most testing will be done by simply instantiating the design and reading its output on the LCD or LEDs on the FPGA.</w:t>
       </w:r>
     </w:p>
@@ -1630,10 +1660,6 @@
     <w:p/>
     <w:p/>
     <w:p/>
-    <w:p/>
-    <w:p/>
-    <w:p/>
-    <w:p/>
     <w:p>
       <w:pPr>
         <w:rPr>
@@ -1641,152 +1667,169 @@
           <w:sz w:val="40"/>
         </w:rPr>
       </w:pPr>
-      <w:r>
+    </w:p>
+    <w:p>
+      <w:pPr>
         <w:rPr>
           <w:b/>
           <w:sz w:val="40"/>
         </w:rPr>
-        <w:t>Scheduling and Task Division</w:t>
-      </w:r>
-    </w:p>
-    <w:p>
-      <w:pPr>
-        <w:rPr>
-          <w:b/>
-          <w:sz w:val="36"/>
-        </w:rPr>
-      </w:pPr>
-      <w:r>
-        <w:rPr>
-          <w:b/>
-          <w:sz w:val="36"/>
-        </w:rPr>
-        <w:t>1. Task Division</w:t>
-      </w:r>
-    </w:p>
-    <w:p>
-      <w:r>
-        <w:t xml:space="preserve">The modules </w:t>
-      </w:r>
-      <w:r>
-        <w:t>we</w:t>
-      </w:r>
-      <w:r>
-        <w:t>re divided among the group as follows:</w:t>
-      </w:r>
-    </w:p>
-    <w:p>
-      <w:r>
-        <w:rPr>
-          <w:b/>
-        </w:rPr>
-        <w:t>Elon</w:t>
-      </w:r>
-      <w:r>
-        <w:t>: Sound, AC97 interface, controller support, cartridge connector</w:t>
-      </w:r>
-    </w:p>
-    <w:p>
-      <w:r>
-        <w:rPr>
-          <w:b/>
-        </w:rPr>
-        <w:t>Joe</w:t>
-      </w:r>
-      <w:r>
-        <w:t>: CPU, DMA module, link cable controller</w:t>
-      </w:r>
-    </w:p>
-    <w:p>
-      <w:r>
-        <w:rPr>
-          <w:b/>
-        </w:rPr>
-        <w:t>Alice</w:t>
-      </w:r>
-      <w:r>
-        <w:t>: DVI controller, GPU</w:t>
-      </w:r>
-    </w:p>
-    <w:p/>
-    <w:p>
-      <w:pPr>
-        <w:rPr>
-          <w:b/>
-          <w:sz w:val="36"/>
-        </w:rPr>
-      </w:pPr>
-      <w:r>
-        <w:rPr>
-          <w:b/>
-          <w:sz w:val="36"/>
-        </w:rPr>
-        <w:t xml:space="preserve">2. </w:t>
-      </w:r>
-      <w:r>
-        <w:rPr>
-          <w:b/>
-          <w:sz w:val="36"/>
-        </w:rPr>
-        <w:t>Schedule by Week</w:t>
-      </w:r>
-      <w:r>
-        <w:rPr>
-          <w:b/>
-          <w:sz w:val="36"/>
-        </w:rPr>
-        <w:t xml:space="preserve"> and Person</w:t>
-      </w:r>
-      <w:r>
-        <w:rPr>
-          <w:b/>
-          <w:sz w:val="36"/>
-        </w:rPr>
-        <w:t>:</w:t>
-      </w:r>
-    </w:p>
-    <w:p>
-      <w:r>
-        <w:rPr>
-          <w:b/>
-        </w:rPr>
-        <w:t>(Week Start Date</w:t>
-      </w:r>
-      <w:r>
-        <w:rPr>
-          <w:b/>
-        </w:rPr>
-        <w:t>)</w:t>
-      </w:r>
-      <w:r>
-        <w:t>: (</w:t>
-      </w:r>
-      <w:proofErr w:type="spellStart"/>
-      <w:r>
-        <w:t>Elon’s</w:t>
-      </w:r>
-      <w:proofErr w:type="spellEnd"/>
-      <w:r>
-        <w:t xml:space="preserve"> </w:t>
-      </w:r>
-      <w:r>
-        <w:t>planned work</w:t>
-      </w:r>
-      <w:r>
-        <w:t xml:space="preserve">; Joe’s </w:t>
-      </w:r>
-      <w:r>
-        <w:t xml:space="preserve">planned </w:t>
-      </w:r>
-      <w:r>
-        <w:t xml:space="preserve">work; Alice’s </w:t>
-      </w:r>
-      <w:r>
-        <w:t xml:space="preserve">planned </w:t>
-      </w:r>
+      </w:pPr>
+    </w:p>
+    <w:p>
+      <w:pPr>
+        <w:rPr>
+          <w:b/>
+          <w:sz w:val="40"/>
+        </w:rPr>
+      </w:pPr>
       <w:bookmarkStart w:id="0" w:name="_GoBack"/>
       <w:bookmarkEnd w:id="0"/>
       <w:r>
+        <w:rPr>
+          <w:b/>
+          <w:sz w:val="40"/>
+        </w:rPr>
+        <w:lastRenderedPageBreak/>
+        <w:t>Scheduling and Task Division</w:t>
+      </w:r>
+    </w:p>
+    <w:p>
+      <w:pPr>
+        <w:rPr>
+          <w:b/>
+          <w:sz w:val="36"/>
+        </w:rPr>
+      </w:pPr>
+      <w:r>
+        <w:rPr>
+          <w:b/>
+          <w:sz w:val="36"/>
+        </w:rPr>
+        <w:t>1. Task Division</w:t>
+      </w:r>
+    </w:p>
+    <w:p>
+      <w:r>
+        <w:t xml:space="preserve">The modules </w:t>
+      </w:r>
+      <w:r>
+        <w:t>we</w:t>
+      </w:r>
+      <w:r>
+        <w:t>re divided among the group as follows:</w:t>
+      </w:r>
+    </w:p>
+    <w:p>
+      <w:r>
+        <w:rPr>
+          <w:b/>
+        </w:rPr>
+        <w:t>Elon</w:t>
+      </w:r>
+      <w:r>
+        <w:t>: Sound, AC97 interface, controller support, cartridge connector</w:t>
+      </w:r>
+    </w:p>
+    <w:p>
+      <w:r>
+        <w:rPr>
+          <w:b/>
+        </w:rPr>
+        <w:t>Joe</w:t>
+      </w:r>
+      <w:r>
+        <w:t>: CPU, DMA module, link cable controller</w:t>
+      </w:r>
+    </w:p>
+    <w:p>
+      <w:r>
+        <w:rPr>
+          <w:b/>
+        </w:rPr>
+        <w:t>Alice</w:t>
+      </w:r>
+      <w:r>
+        <w:t>: DVI controller, GPU</w:t>
+      </w:r>
+    </w:p>
+    <w:p/>
+    <w:p>
+      <w:pPr>
+        <w:rPr>
+          <w:b/>
+          <w:sz w:val="36"/>
+        </w:rPr>
+      </w:pPr>
+      <w:r>
+        <w:rPr>
+          <w:b/>
+          <w:sz w:val="36"/>
+        </w:rPr>
+        <w:t xml:space="preserve">2. </w:t>
+      </w:r>
+      <w:r>
+        <w:rPr>
+          <w:b/>
+          <w:sz w:val="36"/>
+        </w:rPr>
+        <w:t>Schedule by Week</w:t>
+      </w:r>
+      <w:r>
+        <w:rPr>
+          <w:b/>
+          <w:sz w:val="36"/>
+        </w:rPr>
+        <w:t xml:space="preserve"> and Person</w:t>
+      </w:r>
+      <w:r>
+        <w:rPr>
+          <w:b/>
+          <w:sz w:val="36"/>
+        </w:rPr>
+        <w:t>:</w:t>
+      </w:r>
+    </w:p>
+    <w:p>
+      <w:r>
+        <w:rPr>
+          <w:b/>
+        </w:rPr>
+        <w:t>(Week Start Date</w:t>
+      </w:r>
+      <w:r>
+        <w:rPr>
+          <w:b/>
+        </w:rPr>
+        <w:t>)</w:t>
+      </w:r>
+      <w:r>
+        <w:t>: (</w:t>
+      </w:r>
+      <w:proofErr w:type="spellStart"/>
+      <w:r>
+        <w:t>Elon’s</w:t>
+      </w:r>
+      <w:proofErr w:type="spellEnd"/>
+      <w:r>
+        <w:t xml:space="preserve"> </w:t>
+      </w:r>
+      <w:r>
+        <w:t>planned work</w:t>
+      </w:r>
+      <w:r>
+        <w:t xml:space="preserve">; Joe’s </w:t>
+      </w:r>
+      <w:r>
+        <w:t xml:space="preserve">planned </w:t>
+      </w:r>
+      <w:r>
+        <w:t xml:space="preserve">work; Alice’s </w:t>
+      </w:r>
+      <w:r>
+        <w:t xml:space="preserve">planned </w:t>
+      </w:r>
+      <w:r>
         <w:t>work)</w:t>
       </w:r>
     </w:p>
@@ -1852,7 +1895,10 @@
         <w:t xml:space="preserve">: </w:t>
       </w:r>
       <w:r>
-        <w:t xml:space="preserve">DMA/memory implementation; </w:t>
+        <w:t>M</w:t>
+      </w:r>
+      <w:r>
+        <w:t xml:space="preserve">emory implementation; </w:t>
       </w:r>
       <w:r>
         <w:t>DMA coding and testing; GPU coding finished</w:t>
@@ -1934,7 +1980,7 @@
 </file>
 
 <file path=word/endnotes.xml><?xml version="1.0" encoding="utf-8"?>
-<w:endnotes xmlns:wpc="http://schemas.microsoft.com/office/word/2010/wordprocessingCanvas" xmlns:mo="http://schemas.microsoft.com/office/mac/office/2008/main" xmlns:mc="http://schemas.openxmlformats.org/markup-compatibility/2006" xmlns:mv="urn:schemas-microsoft-com:mac:vml" xmlns:o="urn:schemas-microsoft-com:office:office" xmlns:r="http://schemas.openxmlformats.org/officeDocument/2006/relationships" xmlns:m="http://schemas.openxmlformats.org/officeDocument/2006/math" xmlns:v="urn:schemas-microsoft-com:vml" xmlns:wp14="http://schemas.microsoft.com/office/word/2010/wordprocessingDrawing" xmlns:wp="http://schemas.openxmlformats.org/drawingml/2006/wordprocessingDrawing" xmlns:w10="urn:schemas-microsoft-com:office:word" xmlns:w="http://schemas.openxmlformats.org/wordprocessingml/2006/main" xmlns:w14="http://schemas.microsoft.com/office/word/2010/wordml" xmlns:wpg="http://schemas.microsoft.com/office/word/2010/wordprocessingGroup" xmlns:wpi="http://schemas.microsoft.com/office/word/2010/wordprocessingInk" xmlns:wne="http://schemas.microsoft.com/office/word/2006/wordml" xmlns:wps="http://schemas.microsoft.com/office/word/2010/wordprocessingShape" mc:Ignorable="w14 wp14">
+<w:endnotes xmlns:wpc="http://schemas.microsoft.com/office/word/2010/wordprocessingCanvas" xmlns:mc="http://schemas.openxmlformats.org/markup-compatibility/2006" xmlns:o="urn:schemas-microsoft-com:office:office" xmlns:r="http://schemas.openxmlformats.org/officeDocument/2006/relationships" xmlns:m="http://schemas.openxmlformats.org/officeDocument/2006/math" xmlns:v="urn:schemas-microsoft-com:vml" xmlns:wp14="http://schemas.microsoft.com/office/word/2010/wordprocessingDrawing" xmlns:wp="http://schemas.openxmlformats.org/drawingml/2006/wordprocessingDrawing" xmlns:w10="urn:schemas-microsoft-com:office:word" xmlns:w="http://schemas.openxmlformats.org/wordprocessingml/2006/main" xmlns:w14="http://schemas.microsoft.com/office/word/2010/wordml" xmlns:wpg="http://schemas.microsoft.com/office/word/2010/wordprocessingGroup" xmlns:wpi="http://schemas.microsoft.com/office/word/2010/wordprocessingInk" xmlns:wne="http://schemas.microsoft.com/office/word/2006/wordml" xmlns:wps="http://schemas.microsoft.com/office/word/2010/wordprocessingShape" mc:Ignorable="w14 wp14">
   <w:endnote w:type="separator" w:id="-1">
     <w:p>
       <w:pPr>
@@ -1959,7 +2005,7 @@
 </file>
 
 <file path=word/footer1.xml><?xml version="1.0" encoding="utf-8"?>
-<w:ftr xmlns:wpc="http://schemas.microsoft.com/office/word/2010/wordprocessingCanvas" xmlns:mo="http://schemas.microsoft.com/office/mac/office/2008/main" xmlns:mc="http://schemas.openxmlformats.org/markup-compatibility/2006" xmlns:mv="urn:schemas-microsoft-com:mac:vml" xmlns:o="urn:schemas-microsoft-com:office:office" xmlns:r="http://schemas.openxmlformats.org/officeDocument/2006/relationships" xmlns:m="http://schemas.openxmlformats.org/officeDocument/2006/math" xmlns:v="urn:schemas-microsoft-com:vml" xmlns:wp14="http://schemas.microsoft.com/office/word/2010/wordprocessingDrawing" xmlns:wp="http://schemas.openxmlformats.org/drawingml/2006/wordprocessingDrawing" xmlns:w10="urn:schemas-microsoft-com:office:word" xmlns:w="http://schemas.openxmlformats.org/wordprocessingml/2006/main" xmlns:w14="http://schemas.microsoft.com/office/word/2010/wordml" xmlns:wpg="http://schemas.microsoft.com/office/word/2010/wordprocessingGroup" xmlns:wpi="http://schemas.microsoft.com/office/word/2010/wordprocessingInk" xmlns:wne="http://schemas.microsoft.com/office/word/2006/wordml" xmlns:wps="http://schemas.microsoft.com/office/word/2010/wordprocessingShape" mc:Ignorable="w14 wp14">
+<w:ftr xmlns:wpc="http://schemas.microsoft.com/office/word/2010/wordprocessingCanvas" xmlns:mc="http://schemas.openxmlformats.org/markup-compatibility/2006" xmlns:o="urn:schemas-microsoft-com:office:office" xmlns:r="http://schemas.openxmlformats.org/officeDocument/2006/relationships" xmlns:m="http://schemas.openxmlformats.org/officeDocument/2006/math" xmlns:v="urn:schemas-microsoft-com:vml" xmlns:wp14="http://schemas.microsoft.com/office/word/2010/wordprocessingDrawing" xmlns:wp="http://schemas.openxmlformats.org/drawingml/2006/wordprocessingDrawing" xmlns:w10="urn:schemas-microsoft-com:office:word" xmlns:w="http://schemas.openxmlformats.org/wordprocessingml/2006/main" xmlns:w14="http://schemas.microsoft.com/office/word/2010/wordml" xmlns:wpg="http://schemas.microsoft.com/office/word/2010/wordprocessingGroup" xmlns:wpi="http://schemas.microsoft.com/office/word/2010/wordprocessingInk" xmlns:wne="http://schemas.microsoft.com/office/word/2006/wordml" xmlns:wps="http://schemas.microsoft.com/office/word/2010/wordprocessingShape" mc:Ignorable="w14 wp14">
   <w:sdt>
     <w:sdtPr>
       <w:id w:val="-536045445"/>
@@ -2016,7 +2062,7 @@
 </file>
 
 <file path=word/footnotes.xml><?xml version="1.0" encoding="utf-8"?>
-<w:footnotes xmlns:wpc="http://schemas.microsoft.com/office/word/2010/wordprocessingCanvas" xmlns:mo="http://schemas.microsoft.com/office/mac/office/2008/main" xmlns:mc="http://schemas.openxmlformats.org/markup-compatibility/2006" xmlns:mv="urn:schemas-microsoft-com:mac:vml" xmlns:o="urn:schemas-microsoft-com:office:office" xmlns:r="http://schemas.openxmlformats.org/officeDocument/2006/relationships" xmlns:m="http://schemas.openxmlformats.org/officeDocument/2006/math" xmlns:v="urn:schemas-microsoft-com:vml" xmlns:wp14="http://schemas.microsoft.com/office/word/2010/wordprocessingDrawing" xmlns:wp="http://schemas.openxmlformats.org/drawingml/2006/wordprocessingDrawing" xmlns:w10="urn:schemas-microsoft-com:office:word" xmlns:w="http://schemas.openxmlformats.org/wordprocessingml/2006/main" xmlns:w14="http://schemas.microsoft.com/office/word/2010/wordml" xmlns:wpg="http://schemas.microsoft.com/office/word/2010/wordprocessingGroup" xmlns:wpi="http://schemas.microsoft.com/office/word/2010/wordprocessingInk" xmlns:wne="http://schemas.microsoft.com/office/word/2006/wordml" xmlns:wps="http://schemas.microsoft.com/office/word/2010/wordprocessingShape" mc:Ignorable="w14 wp14">
+<w:footnotes xmlns:wpc="http://schemas.microsoft.com/office/word/2010/wordprocessingCanvas" xmlns:mc="http://schemas.openxmlformats.org/markup-compatibility/2006" xmlns:o="urn:schemas-microsoft-com:office:office" xmlns:r="http://schemas.openxmlformats.org/officeDocument/2006/relationships" xmlns:m="http://schemas.openxmlformats.org/officeDocument/2006/math" xmlns:v="urn:schemas-microsoft-com:vml" xmlns:wp14="http://schemas.microsoft.com/office/word/2010/wordprocessingDrawing" xmlns:wp="http://schemas.openxmlformats.org/drawingml/2006/wordprocessingDrawing" xmlns:w10="urn:schemas-microsoft-com:office:word" xmlns:w="http://schemas.openxmlformats.org/wordprocessingml/2006/main" xmlns:w14="http://schemas.microsoft.com/office/word/2010/wordml" xmlns:wpg="http://schemas.microsoft.com/office/word/2010/wordprocessingGroup" xmlns:wpi="http://schemas.microsoft.com/office/word/2010/wordprocessingInk" xmlns:wne="http://schemas.microsoft.com/office/word/2006/wordml" xmlns:wps="http://schemas.microsoft.com/office/word/2010/wordprocessingShape" mc:Ignorable="w14 wp14">
   <w:footnote w:type="separator" w:id="-1">
     <w:p>
       <w:pPr>
@@ -2041,7 +2087,7 @@
 </file>
 
 <file path=word/header1.xml><?xml version="1.0" encoding="utf-8"?>
-<w:hdr xmlns:wpc="http://schemas.microsoft.com/office/word/2010/wordprocessingCanvas" xmlns:mo="http://schemas.microsoft.com/office/mac/office/2008/main" xmlns:mc="http://schemas.openxmlformats.org/markup-compatibility/2006" xmlns:mv="urn:schemas-microsoft-com:mac:vml" xmlns:o="urn:schemas-microsoft-com:office:office" xmlns:r="http://schemas.openxmlformats.org/officeDocument/2006/relationships" xmlns:m="http://schemas.openxmlformats.org/officeDocument/2006/math" xmlns:v="urn:schemas-microsoft-com:vml" xmlns:wp14="http://schemas.microsoft.com/office/word/2010/wordprocessingDrawing" xmlns:wp="http://schemas.openxmlformats.org/drawingml/2006/wordprocessingDrawing" xmlns:w10="urn:schemas-microsoft-com:office:word" xmlns:w="http://schemas.openxmlformats.org/wordprocessingml/2006/main" xmlns:w14="http://schemas.microsoft.com/office/word/2010/wordml" xmlns:wpg="http://schemas.microsoft.com/office/word/2010/wordprocessingGroup" xmlns:wpi="http://schemas.microsoft.com/office/word/2010/wordprocessingInk" xmlns:wne="http://schemas.microsoft.com/office/word/2006/wordml" xmlns:wps="http://schemas.microsoft.com/office/word/2010/wordprocessingShape" mc:Ignorable="w14 wp14">
+<w:hdr xmlns:wpc="http://schemas.microsoft.com/office/word/2010/wordprocessingCanvas" xmlns:mc="http://schemas.openxmlformats.org/markup-compatibility/2006" xmlns:o="urn:schemas-microsoft-com:office:office" xmlns:r="http://schemas.openxmlformats.org/officeDocument/2006/relationships" xmlns:m="http://schemas.openxmlformats.org/officeDocument/2006/math" xmlns:v="urn:schemas-microsoft-com:vml" xmlns:wp14="http://schemas.microsoft.com/office/word/2010/wordprocessingDrawing" xmlns:wp="http://schemas.openxmlformats.org/drawingml/2006/wordprocessingDrawing" xmlns:w10="urn:schemas-microsoft-com:office:word" xmlns:w="http://schemas.openxmlformats.org/wordprocessingml/2006/main" xmlns:w14="http://schemas.microsoft.com/office/word/2010/wordml" xmlns:wpg="http://schemas.microsoft.com/office/word/2010/wordprocessingGroup" xmlns:wpi="http://schemas.microsoft.com/office/word/2010/wordprocessingInk" xmlns:wne="http://schemas.microsoft.com/office/word/2006/wordml" xmlns:wps="http://schemas.microsoft.com/office/word/2010/wordprocessingShape" mc:Ignorable="w14 wp14">
   <w:p>
     <w:pPr>
       <w:pStyle w:val="Header"/>
@@ -2072,7 +2118,7 @@
       </w:pPr>
     </w:pPrDefault>
   </w:docDefaults>
-  <w:latentStyles w:defLockedState="0" w:defUIPriority="99" w:defSemiHidden="1" w:defUnhideWhenUsed="1" w:defQFormat="0" w:count="276">
+  <w:latentStyles w:defLockedState="0" w:defUIPriority="99" w:defSemiHidden="1" w:defUnhideWhenUsed="1" w:defQFormat="0" w:count="267">
     <w:lsdException w:name="Normal" w:semiHidden="0" w:uiPriority="0" w:unhideWhenUsed="0" w:qFormat="1"/>
     <w:lsdException w:name="heading 1" w:semiHidden="0" w:uiPriority="9" w:unhideWhenUsed="0" w:qFormat="1"/>
     <w:lsdException w:name="heading 2" w:uiPriority="9" w:qFormat="1"/>
@@ -2331,7 +2377,7 @@
 </file>
 
 <file path=word/stylesWithEffects.xml><?xml version="1.0" encoding="utf-8"?>
-<w:styles xmlns:wpc="http://schemas.microsoft.com/office/word/2010/wordprocessingCanvas" xmlns:mo="http://schemas.microsoft.com/office/mac/office/2008/main" xmlns:mc="http://schemas.openxmlformats.org/markup-compatibility/2006" xmlns:mv="urn:schemas-microsoft-com:mac:vml" xmlns:o="urn:schemas-microsoft-com:office:office" xmlns:r="http://schemas.openxmlformats.org/officeDocument/2006/relationships" xmlns:m="http://schemas.openxmlformats.org/officeDocument/2006/math" xmlns:v="urn:schemas-microsoft-com:vml" xmlns:wp14="http://schemas.microsoft.com/office/word/2010/wordprocessingDrawing" xmlns:wp="http://schemas.openxmlformats.org/drawingml/2006/wordprocessingDrawing" xmlns:w10="urn:schemas-microsoft-com:office:word" xmlns:w="http://schemas.openxmlformats.org/wordprocessingml/2006/main" xmlns:w14="http://schemas.microsoft.com/office/word/2010/wordml" xmlns:wpg="http://schemas.microsoft.com/office/word/2010/wordprocessingGroup" xmlns:wpi="http://schemas.microsoft.com/office/word/2010/wordprocessingInk" xmlns:wne="http://schemas.microsoft.com/office/word/2006/wordml" xmlns:wps="http://schemas.microsoft.com/office/word/2010/wordprocessingShape" mc:Ignorable="w14 wp14">
+<w:styles xmlns:wpc="http://schemas.microsoft.com/office/word/2010/wordprocessingCanvas" xmlns:mc="http://schemas.openxmlformats.org/markup-compatibility/2006" xmlns:o="urn:schemas-microsoft-com:office:office" xmlns:r="http://schemas.openxmlformats.org/officeDocument/2006/relationships" xmlns:m="http://schemas.openxmlformats.org/officeDocument/2006/math" xmlns:v="urn:schemas-microsoft-com:vml" xmlns:wp14="http://schemas.microsoft.com/office/word/2010/wordprocessingDrawing" xmlns:wp="http://schemas.openxmlformats.org/drawingml/2006/wordprocessingDrawing" xmlns:w10="urn:schemas-microsoft-com:office:word" xmlns:w="http://schemas.openxmlformats.org/wordprocessingml/2006/main" xmlns:w14="http://schemas.microsoft.com/office/word/2010/wordml" xmlns:wpg="http://schemas.microsoft.com/office/word/2010/wordprocessingGroup" xmlns:wpi="http://schemas.microsoft.com/office/word/2010/wordprocessingInk" xmlns:wne="http://schemas.microsoft.com/office/word/2006/wordml" xmlns:wps="http://schemas.microsoft.com/office/word/2010/wordprocessingShape" mc:Ignorable="w14 wp14">
   <w:docDefaults>
     <w:rPrDefault>
       <w:rPr>
@@ -2347,7 +2393,7 @@
       </w:pPr>
     </w:pPrDefault>
   </w:docDefaults>
-  <w:latentStyles w:defLockedState="0" w:defUIPriority="99" w:defSemiHidden="1" w:defUnhideWhenUsed="1" w:defQFormat="0" w:count="276">
+  <w:latentStyles w:defLockedState="0" w:defUIPriority="99" w:defSemiHidden="1" w:defUnhideWhenUsed="1" w:defQFormat="0" w:count="267">
     <w:lsdException w:name="Normal" w:semiHidden="0" w:uiPriority="0" w:unhideWhenUsed="0" w:qFormat="1"/>
     <w:lsdException w:name="heading 1" w:semiHidden="0" w:uiPriority="9" w:unhideWhenUsed="0" w:qFormat="1"/>
     <w:lsdException w:name="heading 2" w:uiPriority="9" w:qFormat="1"/>

--- a/design_report.docx
+++ b/design_report.docx
@@ -55,24 +55,15 @@
           <w:b/>
           <w:sz w:val="48"/>
         </w:rPr>
-        <w:t xml:space="preserve">The Fighting </w:t>
-      </w:r>
-      <w:proofErr w:type="spellStart"/>
+        <w:t>The Fighting Meerkats</w:t>
+      </w:r>
       <w:r>
         <w:rPr>
           <w:b/>
           <w:sz w:val="48"/>
         </w:rPr>
-        <w:t>Meerkats</w:t>
-      </w:r>
-      <w:r>
-        <w:rPr>
-          <w:b/>
-          <w:sz w:val="48"/>
-        </w:rPr>
         <w:t>’</w:t>
       </w:r>
-      <w:proofErr w:type="spellEnd"/>
     </w:p>
     <w:p>
       <w:pPr>
@@ -403,15 +394,7 @@
         <w:t>n 8-bit,</w:t>
       </w:r>
       <w:r>
-        <w:t xml:space="preserve"> modified </w:t>
-      </w:r>
-      <w:proofErr w:type="spellStart"/>
-      <w:r>
-        <w:t>Zilog</w:t>
-      </w:r>
-      <w:proofErr w:type="spellEnd"/>
-      <w:r>
-        <w:t xml:space="preserve"> Z80</w:t>
+        <w:t xml:space="preserve"> modified Zilog Z80</w:t>
       </w:r>
       <w:r>
         <w:t>/Intel 8080</w:t>
@@ -449,15 +432,7 @@
     </w:p>
     <w:p>
       <w:r>
-        <w:t xml:space="preserve">There are ostensibly 501 different unique instructions. This number occurs because there are 256 possible 8-bit </w:t>
-      </w:r>
-      <w:proofErr w:type="spellStart"/>
-      <w:r>
-        <w:t>opcodes</w:t>
-      </w:r>
-      <w:proofErr w:type="spellEnd"/>
-      <w:r>
-        <w:t xml:space="preserve"> with 11 unused or reserved, and 256 more possible 8-bit instructions of the form </w:t>
+        <w:t xml:space="preserve">There are ostensibly 501 different unique instructions. This number occurs because there are 256 possible 8-bit opcodes with 11 unused or reserved, and 256 more possible 8-bit instructions of the form </w:t>
       </w:r>
       <w:r>
         <w:t>0x</w:t>
@@ -492,7 +467,7 @@
         <w:t xml:space="preserve">The CPU design can be seen </w:t>
       </w:r>
       <w:r>
-        <w:t>on the next page</w:t>
+        <w:t>below</w:t>
       </w:r>
       <w:r>
         <w:t>.</w:t>
@@ -506,12 +481,11 @@
         <w:rPr>
           <w:noProof/>
         </w:rPr>
-        <w:lastRenderedPageBreak/>
         <w:drawing>
-          <wp:inline distT="0" distB="0" distL="0" distR="0" wp14:anchorId="1A2B7F75" wp14:editId="59EBD17E">
-            <wp:extent cx="7896374" cy="4305001"/>
+          <wp:inline distT="0" distB="0" distL="0" distR="0" wp14:anchorId="12C79BF4" wp14:editId="0DA3F2A9">
+            <wp:extent cx="5943600" cy="3113405"/>
             <wp:effectExtent l="0" t="0" r="0" b="0"/>
-            <wp:docPr id="6" name="Picture 5" descr="CPU_Diagram.pdf"/>
+            <wp:docPr id="7" name="Picture 7"/>
             <wp:cNvGraphicFramePr>
               <a:graphicFrameLocks xmlns:a="http://schemas.openxmlformats.org/drawingml/2006/main" noChangeAspect="1"/>
             </wp:cNvGraphicFramePr>
@@ -519,13 +493,11 @@
               <a:graphicData uri="http://schemas.openxmlformats.org/drawingml/2006/picture">
                 <pic:pic xmlns:pic="http://schemas.openxmlformats.org/drawingml/2006/picture">
                   <pic:nvPicPr>
-                    <pic:cNvPr id="6" name="Picture 5" descr="CPU_Diagram.pdf"/>
-                    <pic:cNvPicPr>
-                      <a:picLocks noChangeAspect="1"/>
-                    </pic:cNvPicPr>
+                    <pic:cNvPr id="0" name="cpu_diagram.png"/>
+                    <pic:cNvPicPr/>
                   </pic:nvPicPr>
                   <pic:blipFill>
-                    <a:blip r:embed="rId10" cstate="print">
+                    <a:blip r:embed="rId10">
                       <a:extLst>
                         <a:ext uri="{28A0092B-C50C-407E-A947-70E740481C1C}">
                           <a14:useLocalDpi xmlns:a14="http://schemas.microsoft.com/office/drawing/2010/main" val="0"/>
@@ -537,9 +509,9 @@
                     </a:stretch>
                   </pic:blipFill>
                   <pic:spPr>
-                    <a:xfrm rot="5400000">
+                    <a:xfrm>
                       <a:off x="0" y="0"/>
-                      <a:ext cx="7912165" cy="4313610"/>
+                      <a:ext cx="5943600" cy="3113405"/>
                     </a:xfrm>
                     <a:prstGeom prst="rect">
                       <a:avLst/>
@@ -554,81 +526,48 @@
     </w:p>
     <w:p>
       <w:r>
+        <w:t>When the CPU is reset, the decode module, which contains a state machine, enters decode mode. It drives the PC to the address bus, loads the instruction register from the result in the data buffer, increments PC, and then begins on its long journey through the states of whatever instruction it managed to read in. The CPU stops executing when it receives a HALT instruction, and only resumes when it encounters an interrupt, usually from the GPU.</w:t>
+      </w:r>
+    </w:p>
+    <w:p>
+      <w:pPr>
+        <w:rPr>
+          <w:b/>
+          <w:sz w:val="32"/>
+        </w:rPr>
+      </w:pPr>
+      <w:r>
+        <w:rPr>
+          <w:b/>
+          <w:sz w:val="32"/>
+        </w:rPr>
         <w:lastRenderedPageBreak/>
-        <w:t>When the CPU is reset, the decode module, which contains a state machine, enters decode mode. It drives the PC to the address bus, loads the instruction register from the result in the data buffer, increments PC, and then begins on its long journey through the states of whatever instruction it managed to read in. The CPU stops executing when it receives a HALT instruction, and only resumes when it encounters an interrupt, usually from the GPU.</w:t>
-      </w:r>
-    </w:p>
-    <w:p>
-      <w:pPr>
-        <w:rPr>
-          <w:b/>
-          <w:sz w:val="32"/>
-        </w:rPr>
-      </w:pPr>
-      <w:r>
-        <w:rPr>
-          <w:b/>
-          <w:sz w:val="32"/>
-        </w:rPr>
         <w:t>Accomplished Tasks</w:t>
       </w:r>
     </w:p>
     <w:p>
       <w:r>
-        <w:t xml:space="preserve">The CPU functional blocks have been coded, simulated, and synthesized correctly. There are a few instruction subsets that have been added to the decode module. The CPU has been shown to synthesize properly and be able to interface with the Flash module on the FPGA. A robust </w:t>
-      </w:r>
-      <w:proofErr w:type="spellStart"/>
-      <w:r>
-        <w:t>testbench</w:t>
-      </w:r>
-      <w:proofErr w:type="spellEnd"/>
-      <w:r>
-        <w:t xml:space="preserve"> has been achieved, which was no small task but will help immensely both in </w:t>
-      </w:r>
-      <w:proofErr w:type="spellStart"/>
-      <w:r>
-        <w:t>microcoding</w:t>
-      </w:r>
-      <w:proofErr w:type="spellEnd"/>
-      <w:r>
-        <w:t xml:space="preserve"> and when bugs are found in the final integration testing.</w:t>
-      </w:r>
-    </w:p>
-    <w:p>
-      <w:pPr>
-        <w:rPr>
-          <w:b/>
-          <w:sz w:val="32"/>
-        </w:rPr>
-      </w:pPr>
-      <w:r>
-        <w:rPr>
-          <w:b/>
-          <w:sz w:val="32"/>
-        </w:rPr>
-        <w:t xml:space="preserve">Tasks to be </w:t>
-      </w:r>
-      <w:proofErr w:type="gramStart"/>
-      <w:r>
-        <w:rPr>
-          <w:b/>
-          <w:sz w:val="32"/>
-        </w:rPr>
-        <w:t>Accomplished</w:t>
-      </w:r>
-      <w:proofErr w:type="gramEnd"/>
-    </w:p>
-    <w:p>
-      <w:r>
-        <w:t xml:space="preserve">Interrupts are not supported yet. The vast majority of instructions are not yet </w:t>
-      </w:r>
-      <w:proofErr w:type="spellStart"/>
-      <w:r>
-        <w:t>microcoded</w:t>
-      </w:r>
-      <w:proofErr w:type="spellEnd"/>
-      <w:r>
-        <w:t>. Memory access has yet to be synthesized.</w:t>
+        <w:t>The CPU functional blocks have been coded, simulated, and synthesized correctly. There are a few instruction subsets that have been added to the decode module. The CPU has been shown to synthesize properly and be able to interface with the Flash module on the FPGA. A robust testbench has been achieved, which was no small task but will help immensely both in microcoding and when bugs are found in the final integration testing.</w:t>
+      </w:r>
+    </w:p>
+    <w:p>
+      <w:pPr>
+        <w:rPr>
+          <w:b/>
+          <w:sz w:val="32"/>
+        </w:rPr>
+      </w:pPr>
+      <w:r>
+        <w:rPr>
+          <w:b/>
+          <w:sz w:val="32"/>
+        </w:rPr>
+        <w:t>Tasks to be Accomplished</w:t>
+      </w:r>
+    </w:p>
+    <w:p>
+      <w:r>
+        <w:t>Interrupts are not supported yet. The vast majority of instructions are not yet microcoded. Memory access has yet to be synthesized.</w:t>
       </w:r>
     </w:p>
     <w:p>
@@ -676,15 +615,7 @@
     </w:p>
     <w:p>
       <w:r>
-        <w:t>The CPU can be tested on any arbitrary input assembly program using one command on the Windows command prompt. This was achieved by acquiring an open-source emulator, removing the CPU and memory code in isolation, and wrapping it in functionality that reads in an assembly file. This behavior occurs in Verilog as well, through the graciously provided $</w:t>
-      </w:r>
-      <w:proofErr w:type="spellStart"/>
-      <w:r>
-        <w:t>readmemh</w:t>
-      </w:r>
-      <w:proofErr w:type="spellEnd"/>
-      <w:r>
-        <w:t xml:space="preserve"> function. The scripts compile the Verilog, and assemble the given assembly file. They then run it through the emulator code, acquiring a correct register dump, and through the Verilog Xilinx simulation, acquiring a not-so-correct simulation register dump. They then compare the two and report the results.</w:t>
+        <w:t>The CPU can be tested on any arbitrary input assembly program using one command on the Windows command prompt. This was achieved by acquiring an open-source emulator, removing the CPU and memory code in isolation, and wrapping it in functionality that reads in an assembly file. This behavior occurs in Verilog as well, through the graciously provided $readmemh function. The scripts compile the Verilog, and assemble the given assembly file. They then run it through the emulator code, acquiring a correct register dump, and through the Verilog Xilinx simulation, acquiring a not-so-correct simulation register dump. They then compare the two and report the results.</w:t>
       </w:r>
     </w:p>
     <w:p>
@@ -712,6 +643,13 @@
     <w:p/>
     <w:p/>
     <w:p/>
+    <w:p/>
+    <w:p/>
+    <w:p>
+      <w:bookmarkStart w:id="0" w:name="_GoBack"/>
+      <w:bookmarkEnd w:id="0"/>
+    </w:p>
+    <w:p/>
     <w:p>
       <w:pPr>
         <w:rPr>
@@ -752,15 +690,7 @@
     </w:p>
     <w:p>
       <w:r>
-        <w:t xml:space="preserve">The cartridge connector consists of a bunch of wires connected from the GPIO pins to a </w:t>
-      </w:r>
-      <w:proofErr w:type="spellStart"/>
-      <w:r>
-        <w:t>protoboard</w:t>
-      </w:r>
-      <w:proofErr w:type="spellEnd"/>
-      <w:r>
-        <w:t xml:space="preserve">, which is in turn wired to a cartridge port that we removed from an actual Game Boy. </w:t>
+        <w:t xml:space="preserve">The cartridge connector consists of a bunch of wires connected from the GPIO pins to a protoboard, which is in turn wired to a cartridge port that we removed from an actual Game Boy. </w:t>
       </w:r>
       <w:r>
         <w:t xml:space="preserve">The pins include 16 bits of address, 8 bits of data, and reset, read enable, write enable, and chip select pins. </w:t>
@@ -846,14 +776,12 @@
           <w:i/>
         </w:rPr>
       </w:pPr>
-      <w:proofErr w:type="gramStart"/>
       <w:r>
         <w:rPr>
           <w:i/>
         </w:rPr>
         <w:t>The cartridge connector.</w:t>
       </w:r>
-      <w:proofErr w:type="gramEnd"/>
     </w:p>
     <w:p>
       <w:pPr>
@@ -958,17 +886,8 @@
           <w:b/>
           <w:sz w:val="32"/>
         </w:rPr>
-        <w:t xml:space="preserve">Tasks to be </w:t>
-      </w:r>
-      <w:proofErr w:type="gramStart"/>
-      <w:r>
-        <w:rPr>
-          <w:b/>
-          <w:sz w:val="32"/>
-        </w:rPr>
-        <w:t>Accomplished</w:t>
-      </w:r>
-      <w:proofErr w:type="gramEnd"/>
+        <w:t>Tasks to be Accomplished</w:t>
+      </w:r>
     </w:p>
     <w:p>
       <w:r>
@@ -1060,28 +979,12 @@
         <w:t xml:space="preserve">, then the sound module takes that information and combines it to produce sound. There aren’t any real sound “files” on the cartridges. The sound module itself consists of </w:t>
       </w:r>
       <w:r>
-        <w:t xml:space="preserve">four sound generators: two square </w:t>
-      </w:r>
-      <w:proofErr w:type="gramStart"/>
-      <w:r>
-        <w:t>wave</w:t>
-      </w:r>
-      <w:proofErr w:type="gramEnd"/>
-      <w:r>
-        <w:t>, one that generates a waveform loaded into RAM, and a white noise generator. These sound generators can be modulated by envelope and frequency sweep functions.</w:t>
-      </w:r>
-    </w:p>
-    <w:p>
-      <w:r>
-        <w:t xml:space="preserve">The sound module accesses waveform RAM directly using the DMA module. It interfaces with the outside world using the AC97 codec chip on the FPGA. This chip is initialized using Team </w:t>
-      </w:r>
-      <w:proofErr w:type="spellStart"/>
-      <w:r>
-        <w:t>Dragonforce’s</w:t>
-      </w:r>
-      <w:proofErr w:type="spellEnd"/>
-      <w:r>
-        <w:t xml:space="preserve"> code.</w:t>
+        <w:t>four sound generators: two square wave, one that generates a waveform loaded into RAM, and a white noise generator. These sound generators can be modulated by envelope and frequency sweep functions.</w:t>
+      </w:r>
+    </w:p>
+    <w:p>
+      <w:r>
+        <w:t>The sound module accesses waveform RAM directly using the DMA module. It interfaces with the outside world using the AC97 codec chip on the FPGA. This chip is initialized using Team Dragonforce’s code.</w:t>
       </w:r>
     </w:p>
     <w:p>
@@ -1125,17 +1028,8 @@
           <w:b/>
           <w:sz w:val="32"/>
         </w:rPr>
-        <w:t xml:space="preserve">Tasks to be </w:t>
-      </w:r>
-      <w:proofErr w:type="gramStart"/>
-      <w:r>
-        <w:rPr>
-          <w:b/>
-          <w:sz w:val="32"/>
-        </w:rPr>
-        <w:t>Accomplished</w:t>
-      </w:r>
-      <w:proofErr w:type="gramEnd"/>
+        <w:t>Tasks to be Accomplished</w:t>
+      </w:r>
     </w:p>
     <w:p>
       <w:r>
@@ -1235,37 +1129,13 @@
     </w:p>
     <w:p>
       <w:r>
-        <w:t xml:space="preserve">The DVI interface will be adapted from Team </w:t>
-      </w:r>
-      <w:proofErr w:type="spellStart"/>
-      <w:r>
-        <w:t>Dragonforce’s</w:t>
-      </w:r>
-      <w:proofErr w:type="spellEnd"/>
-      <w:r>
-        <w:t xml:space="preserve"> code, and uses the provided DVI chip (the </w:t>
-      </w:r>
-      <w:proofErr w:type="spellStart"/>
-      <w:r>
-        <w:t>Chrontel</w:t>
-      </w:r>
-      <w:proofErr w:type="spellEnd"/>
-      <w:r>
-        <w:t xml:space="preserve"> CH7301C) to drive an LCD display. This requires initialization of the module over an I2C bus.</w:t>
+        <w:t>The DVI interface will be adapted from Team Dragonforce’s code, and uses the provided DVI chip (the Chrontel CH7301C) to drive an LCD display. This requires initialization of the module over an I2C bus.</w:t>
       </w:r>
       <w:r>
         <w:t xml:space="preserve"> </w:t>
       </w:r>
       <w:r>
-        <w:t xml:space="preserve">The GPU will use a </w:t>
-      </w:r>
-      <w:proofErr w:type="spellStart"/>
-      <w:r>
-        <w:t>framebuffer</w:t>
-      </w:r>
-      <w:proofErr w:type="spellEnd"/>
-      <w:r>
-        <w:t xml:space="preserve"> to output sprite and background data to the monitor and will also perform some sprite manipulations.</w:t>
+        <w:t>The GPU will use a framebuffer to output sprite and background data to the monitor and will also perform some sprite manipulations.</w:t>
       </w:r>
     </w:p>
     <w:p>
@@ -1300,17 +1170,8 @@
           <w:b/>
           <w:sz w:val="32"/>
         </w:rPr>
-        <w:t xml:space="preserve">Tasks to be </w:t>
-      </w:r>
-      <w:proofErr w:type="gramStart"/>
-      <w:r>
-        <w:rPr>
-          <w:b/>
-          <w:sz w:val="32"/>
-        </w:rPr>
-        <w:t>Accomplished</w:t>
-      </w:r>
-      <w:proofErr w:type="gramEnd"/>
+        <w:t>Tasks to be Accomplished</w:t>
+      </w:r>
     </w:p>
     <w:p>
       <w:r>
@@ -1430,49 +1291,27 @@
     </w:p>
     <w:p>
       <w:r>
-        <w:t xml:space="preserve">The DMA module hasn’t been designed or really thought about too much. There was an unsuccessful attempt to use </w:t>
-      </w:r>
-      <w:proofErr w:type="spellStart"/>
-      <w:r>
-        <w:t>Coregen</w:t>
-      </w:r>
-      <w:proofErr w:type="spellEnd"/>
-      <w:r>
-        <w:t xml:space="preserve"> to instantiate a DRAM.</w:t>
-      </w:r>
-    </w:p>
-    <w:p>
-      <w:pPr>
-        <w:rPr>
-          <w:b/>
-          <w:sz w:val="32"/>
-        </w:rPr>
-      </w:pPr>
-      <w:r>
-        <w:rPr>
-          <w:b/>
-          <w:sz w:val="32"/>
-        </w:rPr>
-        <w:t xml:space="preserve">Tasks to be </w:t>
-      </w:r>
-      <w:proofErr w:type="gramStart"/>
-      <w:r>
-        <w:rPr>
-          <w:b/>
-          <w:sz w:val="32"/>
-        </w:rPr>
-        <w:t>Accomplished</w:t>
-      </w:r>
-      <w:proofErr w:type="gramEnd"/>
-    </w:p>
-    <w:p>
-      <w:proofErr w:type="gramStart"/>
-      <w:r>
-        <w:t>Instantiate a working DRAM.</w:t>
-      </w:r>
-      <w:proofErr w:type="gramEnd"/>
-      <w:r>
-        <w:t xml:space="preserve"> D</w:t>
+        <w:t>The DMA module hasn’t been designed or really thought about too much. There was an unsuccessful attempt to use Coregen to instantiate a DRAM.</w:t>
+      </w:r>
+    </w:p>
+    <w:p>
+      <w:pPr>
+        <w:rPr>
+          <w:b/>
+          <w:sz w:val="32"/>
+        </w:rPr>
+      </w:pPr>
+      <w:r>
+        <w:rPr>
+          <w:b/>
+          <w:sz w:val="32"/>
+        </w:rPr>
+        <w:t>Tasks to be Accomplished</w:t>
+      </w:r>
+    </w:p>
+    <w:p>
+      <w:r>
+        <w:t>Instantiate a working DRAM. D</w:t>
       </w:r>
       <w:r>
         <w:t>esign, implement, and test the DMA module.</w:t>
@@ -1495,15 +1334,7 @@
     </w:p>
     <w:p>
       <w:r>
-        <w:t xml:space="preserve">Testing should proceed largely in simulation. Artificial inputs will be supplied at first, </w:t>
-      </w:r>
-      <w:proofErr w:type="gramStart"/>
-      <w:r>
-        <w:t>then</w:t>
-      </w:r>
-      <w:proofErr w:type="gramEnd"/>
-      <w:r>
-        <w:t xml:space="preserve"> the CPU and sound module can be connected to a simulation memory and the DMA module to run simple programs before synthesizing.</w:t>
+        <w:t>Testing should proceed largely in simulation. Artificial inputs will be supplied at first, then the CPU and sound module can be connected to a simulation memory and the DMA module to run simple programs before synthesizing.</w:t>
       </w:r>
     </w:p>
     <w:p/>
@@ -1593,40 +1424,23 @@
         <w:t>We have verified that the link cable is not broken using the lab equipment.</w:t>
       </w:r>
       <w:r>
-        <w:t xml:space="preserve"> We have also </w:t>
-      </w:r>
-      <w:proofErr w:type="spellStart"/>
-      <w:r>
-        <w:t>desoldered</w:t>
-      </w:r>
-      <w:proofErr w:type="spellEnd"/>
-      <w:r>
-        <w:t xml:space="preserve"> the link cable connector from the old Gameboy we got the cartridge connector from, which will enable us to actually connect it to the board.</w:t>
-      </w:r>
-    </w:p>
-    <w:p>
-      <w:pPr>
-        <w:rPr>
-          <w:b/>
-          <w:sz w:val="32"/>
-        </w:rPr>
-      </w:pPr>
-      <w:r>
-        <w:rPr>
-          <w:b/>
-          <w:sz w:val="32"/>
-        </w:rPr>
-        <w:t xml:space="preserve">Tasks to be </w:t>
-      </w:r>
-      <w:proofErr w:type="gramStart"/>
-      <w:r>
-        <w:rPr>
-          <w:b/>
-          <w:sz w:val="32"/>
-        </w:rPr>
-        <w:t>Accomplished</w:t>
-      </w:r>
-      <w:proofErr w:type="gramEnd"/>
+        <w:t xml:space="preserve"> We have also desoldered the link cable connector from the old Gameboy we got the cartridge connector from, which will enable us to actually connect it to the board.</w:t>
+      </w:r>
+    </w:p>
+    <w:p>
+      <w:pPr>
+        <w:rPr>
+          <w:b/>
+          <w:sz w:val="32"/>
+        </w:rPr>
+      </w:pPr>
+      <w:r>
+        <w:rPr>
+          <w:b/>
+          <w:sz w:val="32"/>
+        </w:rPr>
+        <w:t>Tasks to be Accomplished</w:t>
+      </w:r>
     </w:p>
     <w:p>
       <w:r>
@@ -1683,8 +1497,6 @@
           <w:sz w:val="40"/>
         </w:rPr>
       </w:pPr>
-      <w:bookmarkStart w:id="0" w:name="_GoBack"/>
-      <w:bookmarkEnd w:id="0"/>
       <w:r>
         <w:rPr>
           <w:b/>
@@ -1804,15 +1616,7 @@
         <w:t>)</w:t>
       </w:r>
       <w:r>
-        <w:t>: (</w:t>
-      </w:r>
-      <w:proofErr w:type="spellStart"/>
-      <w:r>
-        <w:t>Elon’s</w:t>
-      </w:r>
-      <w:proofErr w:type="spellEnd"/>
-      <w:r>
-        <w:t xml:space="preserve"> </w:t>
+        <w:t xml:space="preserve">: (Elon’s </w:t>
       </w:r>
       <w:r>
         <w:t>planned work</w:t>
@@ -2038,7 +1842,7 @@
           <w:rPr>
             <w:noProof/>
           </w:rPr>
-          <w:t>12</w:t>
+          <w:t>11</w:t>
         </w:r>
         <w:r>
           <w:rPr>

--- a/design_report.docx
+++ b/design_report.docx
@@ -55,15 +55,24 @@
           <w:b/>
           <w:sz w:val="48"/>
         </w:rPr>
-        <w:t>The Fighting Meerkats</w:t>
-      </w:r>
+        <w:t xml:space="preserve">The Fighting </w:t>
+      </w:r>
+      <w:proofErr w:type="spellStart"/>
       <w:r>
         <w:rPr>
           <w:b/>
           <w:sz w:val="48"/>
         </w:rPr>
+        <w:t>Meerkats</w:t>
+      </w:r>
+      <w:r>
+        <w:rPr>
+          <w:b/>
+          <w:sz w:val="48"/>
+        </w:rPr>
         <w:t>’</w:t>
       </w:r>
+      <w:proofErr w:type="spellEnd"/>
     </w:p>
     <w:p>
       <w:pPr>
@@ -73,6 +82,7 @@
       <w:r>
         <w:rPr>
           <w:noProof/>
+          <w:lang w:eastAsia="zh-CN"/>
         </w:rPr>
         <w:drawing>
           <wp:inline distT="0" distB="0" distL="0" distR="0" wp14:anchorId="0B3E306B" wp14:editId="6BD4363C">
@@ -150,6 +160,7 @@
       <w:r>
         <w:rPr>
           <w:noProof/>
+          <w:lang w:eastAsia="zh-CN"/>
         </w:rPr>
         <w:drawing>
           <wp:inline distT="0" distB="0" distL="0" distR="0" wp14:anchorId="473192EF" wp14:editId="53DEAD78">
@@ -211,17 +222,28 @@
           <w:sz w:val="28"/>
         </w:rPr>
       </w:pPr>
+      <w:proofErr w:type="spellStart"/>
       <w:r>
         <w:rPr>
           <w:sz w:val="28"/>
         </w:rPr>
-        <w:t>Elon Bauer, Joseph Carlos, Alice Tsai</w:t>
-      </w:r>
-    </w:p>
-    <w:p/>
-    <w:p/>
-    <w:p/>
-    <w:p/>
+        <w:t>Elon</w:t>
+      </w:r>
+      <w:proofErr w:type="spellEnd"/>
+      <w:r>
+        <w:rPr>
+          <w:sz w:val="28"/>
+        </w:rPr>
+        <w:t xml:space="preserve"> Bauer, Joseph Carlos, Alice Tsai</w:t>
+      </w:r>
+    </w:p>
+    <w:p/>
+    <w:p/>
+    <w:p/>
+    <w:p>
+      <w:bookmarkStart w:id="0" w:name="_GoBack"/>
+      <w:bookmarkEnd w:id="0"/>
+    </w:p>
     <w:p/>
     <w:p/>
     <w:p/>
@@ -269,6 +291,7 @@
       <w:r>
         <w:rPr>
           <w:noProof/>
+          <w:lang w:eastAsia="zh-CN"/>
         </w:rPr>
         <w:drawing>
           <wp:inline distT="0" distB="0" distL="0" distR="0" wp14:anchorId="20B1BBD9" wp14:editId="5D8032D8">
@@ -394,7 +417,15 @@
         <w:t>n 8-bit,</w:t>
       </w:r>
       <w:r>
-        <w:t xml:space="preserve"> modified Zilog Z80</w:t>
+        <w:t xml:space="preserve"> modified </w:t>
+      </w:r>
+      <w:proofErr w:type="spellStart"/>
+      <w:r>
+        <w:t>Zilog</w:t>
+      </w:r>
+      <w:proofErr w:type="spellEnd"/>
+      <w:r>
+        <w:t xml:space="preserve"> Z80</w:t>
       </w:r>
       <w:r>
         <w:t>/Intel 8080</w:t>
@@ -432,7 +463,15 @@
     </w:p>
     <w:p>
       <w:r>
-        <w:t xml:space="preserve">There are ostensibly 501 different unique instructions. This number occurs because there are 256 possible 8-bit opcodes with 11 unused or reserved, and 256 more possible 8-bit instructions of the form </w:t>
+        <w:t xml:space="preserve">There are ostensibly 501 different unique instructions. This number occurs because there are 256 possible 8-bit </w:t>
+      </w:r>
+      <w:proofErr w:type="spellStart"/>
+      <w:r>
+        <w:t>opcodes</w:t>
+      </w:r>
+      <w:proofErr w:type="spellEnd"/>
+      <w:r>
+        <w:t xml:space="preserve"> with 11 unused or reserved, and 256 more possible 8-bit instructions of the form </w:t>
       </w:r>
       <w:r>
         <w:t>0x</w:t>
@@ -480,6 +519,7 @@
       <w:r>
         <w:rPr>
           <w:noProof/>
+          <w:lang w:eastAsia="zh-CN"/>
         </w:rPr>
         <w:drawing>
           <wp:inline distT="0" distB="0" distL="0" distR="0" wp14:anchorId="12C79BF4" wp14:editId="0DA3F2A9">
@@ -547,27 +587,60 @@
     </w:p>
     <w:p>
       <w:r>
-        <w:t>The CPU functional blocks have been coded, simulated, and synthesized correctly. There are a few instruction subsets that have been added to the decode module. The CPU has been shown to synthesize properly and be able to interface with the Flash module on the FPGA. A robust testbench has been achieved, which was no small task but will help immensely both in microcoding and when bugs are found in the final integration testing.</w:t>
-      </w:r>
-    </w:p>
-    <w:p>
-      <w:pPr>
-        <w:rPr>
-          <w:b/>
-          <w:sz w:val="32"/>
-        </w:rPr>
-      </w:pPr>
-      <w:r>
-        <w:rPr>
-          <w:b/>
-          <w:sz w:val="32"/>
-        </w:rPr>
-        <w:t>Tasks to be Accomplished</w:t>
-      </w:r>
-    </w:p>
-    <w:p>
-      <w:r>
-        <w:t>Interrupts are not supported yet. The vast majority of instructions are not yet microcoded. Memory access has yet to be synthesized.</w:t>
+        <w:t xml:space="preserve">The CPU functional blocks have been coded, simulated, and synthesized correctly. There are a few instruction subsets that have been added to the decode module. The CPU has been shown to synthesize properly and be able to interface with the Flash module on the FPGA. A robust </w:t>
+      </w:r>
+      <w:proofErr w:type="spellStart"/>
+      <w:r>
+        <w:t>testbench</w:t>
+      </w:r>
+      <w:proofErr w:type="spellEnd"/>
+      <w:r>
+        <w:t xml:space="preserve"> has been achieved, which was no small task but will help immensely both in </w:t>
+      </w:r>
+      <w:proofErr w:type="spellStart"/>
+      <w:r>
+        <w:t>microcoding</w:t>
+      </w:r>
+      <w:proofErr w:type="spellEnd"/>
+      <w:r>
+        <w:t xml:space="preserve"> and when bugs are found in the final integration testing.</w:t>
+      </w:r>
+    </w:p>
+    <w:p>
+      <w:pPr>
+        <w:rPr>
+          <w:b/>
+          <w:sz w:val="32"/>
+        </w:rPr>
+      </w:pPr>
+      <w:r>
+        <w:rPr>
+          <w:b/>
+          <w:sz w:val="32"/>
+        </w:rPr>
+        <w:t xml:space="preserve">Tasks to be </w:t>
+      </w:r>
+      <w:proofErr w:type="gramStart"/>
+      <w:r>
+        <w:rPr>
+          <w:b/>
+          <w:sz w:val="32"/>
+        </w:rPr>
+        <w:t>Accomplished</w:t>
+      </w:r>
+      <w:proofErr w:type="gramEnd"/>
+    </w:p>
+    <w:p>
+      <w:r>
+        <w:t xml:space="preserve">Interrupts are not supported yet. The vast majority of instructions are not yet </w:t>
+      </w:r>
+      <w:proofErr w:type="spellStart"/>
+      <w:r>
+        <w:t>microcoded</w:t>
+      </w:r>
+      <w:proofErr w:type="spellEnd"/>
+      <w:r>
+        <w:t>. Memory access has yet to be synthesized.</w:t>
       </w:r>
     </w:p>
     <w:p>
@@ -615,7 +688,15 @@
     </w:p>
     <w:p>
       <w:r>
-        <w:t>The CPU can be tested on any arbitrary input assembly program using one command on the Windows command prompt. This was achieved by acquiring an open-source emulator, removing the CPU and memory code in isolation, and wrapping it in functionality that reads in an assembly file. This behavior occurs in Verilog as well, through the graciously provided $readmemh function. The scripts compile the Verilog, and assemble the given assembly file. They then run it through the emulator code, acquiring a correct register dump, and through the Verilog Xilinx simulation, acquiring a not-so-correct simulation register dump. They then compare the two and report the results.</w:t>
+        <w:t>The CPU can be tested on any arbitrary input assembly program using one command on the Windows command prompt. This was achieved by acquiring an open-source emulator, removing the CPU and memory code in isolation, and wrapping it in functionality that reads in an assembly file. This behavior occurs in Verilog as well, through the graciously provided $</w:t>
+      </w:r>
+      <w:proofErr w:type="spellStart"/>
+      <w:r>
+        <w:t>readmemh</w:t>
+      </w:r>
+      <w:proofErr w:type="spellEnd"/>
+      <w:r>
+        <w:t xml:space="preserve"> function. The scripts compile the Verilog, and assemble the given assembly file. They then run it through the emulator code, acquiring a correct register dump, and through the Verilog Xilinx simulation, acquiring a not-so-correct simulation register dump. They then compare the two and report the results.</w:t>
       </w:r>
     </w:p>
     <w:p>
@@ -645,10 +726,7 @@
     <w:p/>
     <w:p/>
     <w:p/>
-    <w:p>
-      <w:bookmarkStart w:id="0" w:name="_GoBack"/>
-      <w:bookmarkEnd w:id="0"/>
-    </w:p>
+    <w:p/>
     <w:p/>
     <w:p>
       <w:pPr>
@@ -690,7 +768,15 @@
     </w:p>
     <w:p>
       <w:r>
-        <w:t xml:space="preserve">The cartridge connector consists of a bunch of wires connected from the GPIO pins to a protoboard, which is in turn wired to a cartridge port that we removed from an actual Game Boy. </w:t>
+        <w:t xml:space="preserve">The cartridge connector consists of a bunch of wires connected from the GPIO pins to a </w:t>
+      </w:r>
+      <w:proofErr w:type="spellStart"/>
+      <w:r>
+        <w:t>protoboard</w:t>
+      </w:r>
+      <w:proofErr w:type="spellEnd"/>
+      <w:r>
+        <w:t xml:space="preserve">, which is in turn wired to a cartridge port that we removed from an actual Game Boy. </w:t>
       </w:r>
       <w:r>
         <w:t xml:space="preserve">The pins include 16 bits of address, 8 bits of data, and reset, read enable, write enable, and chip select pins. </w:t>
@@ -723,6 +809,7 @@
       <w:r>
         <w:rPr>
           <w:noProof/>
+          <w:lang w:eastAsia="zh-CN"/>
         </w:rPr>
         <w:drawing>
           <wp:inline distT="0" distB="0" distL="0" distR="0" wp14:anchorId="5E68F75E" wp14:editId="30AB290E">
@@ -776,12 +863,14 @@
           <w:i/>
         </w:rPr>
       </w:pPr>
+      <w:proofErr w:type="gramStart"/>
       <w:r>
         <w:rPr>
           <w:i/>
         </w:rPr>
         <w:t>The cartridge connector.</w:t>
       </w:r>
+      <w:proofErr w:type="gramEnd"/>
     </w:p>
     <w:p>
       <w:pPr>
@@ -790,6 +879,7 @@
       <w:r>
         <w:rPr>
           <w:noProof/>
+          <w:lang w:eastAsia="zh-CN"/>
         </w:rPr>
         <w:drawing>
           <wp:inline distT="0" distB="0" distL="0" distR="0" wp14:anchorId="5E149CBB" wp14:editId="3C6EB884">
@@ -886,8 +976,17 @@
           <w:b/>
           <w:sz w:val="32"/>
         </w:rPr>
-        <w:t>Tasks to be Accomplished</w:t>
-      </w:r>
+        <w:t xml:space="preserve">Tasks to be </w:t>
+      </w:r>
+      <w:proofErr w:type="gramStart"/>
+      <w:r>
+        <w:rPr>
+          <w:b/>
+          <w:sz w:val="32"/>
+        </w:rPr>
+        <w:t>Accomplished</w:t>
+      </w:r>
+      <w:proofErr w:type="gramEnd"/>
     </w:p>
     <w:p>
       <w:r>
@@ -976,15 +1075,39 @@
         <w:t xml:space="preserve"> and waveform RAM</w:t>
       </w:r>
       <w:r>
-        <w:t xml:space="preserve">, then the sound module takes that information and combines it to produce sound. There aren’t any real sound “files” on the cartridges. The sound module itself consists of </w:t>
-      </w:r>
-      <w:r>
-        <w:t>four sound generators: two square wave, one that generates a waveform loaded into RAM, and a white noise generator. These sound generators can be modulated by envelope and frequency sweep functions.</w:t>
-      </w:r>
-    </w:p>
-    <w:p>
-      <w:r>
-        <w:t>The sound module accesses waveform RAM directly using the DMA module. It interfaces with the outside world using the AC97 codec chip on the FPGA. This chip is initialized using Team Dragonforce’s code.</w:t>
+        <w:t xml:space="preserve">, </w:t>
+      </w:r>
+      <w:proofErr w:type="gramStart"/>
+      <w:r>
+        <w:t>then</w:t>
+      </w:r>
+      <w:proofErr w:type="gramEnd"/>
+      <w:r>
+        <w:t xml:space="preserve"> the sound module takes that information and combines it to produce sound. There aren’t any real sound “files” on the cartridges. The sound module itself consists of </w:t>
+      </w:r>
+      <w:r>
+        <w:t xml:space="preserve">four sound generators: two square </w:t>
+      </w:r>
+      <w:proofErr w:type="gramStart"/>
+      <w:r>
+        <w:t>wave</w:t>
+      </w:r>
+      <w:proofErr w:type="gramEnd"/>
+      <w:r>
+        <w:t>, one that generates a waveform loaded into RAM, and a white noise generator. These sound generators can be modulated by envelope and frequency sweep functions.</w:t>
+      </w:r>
+    </w:p>
+    <w:p>
+      <w:r>
+        <w:t xml:space="preserve">The sound module accesses waveform RAM directly using the DMA module. It interfaces with the outside world using the AC97 codec chip on the FPGA. This chip is initialized using Team </w:t>
+      </w:r>
+      <w:proofErr w:type="spellStart"/>
+      <w:r>
+        <w:t>Dragonforce’s</w:t>
+      </w:r>
+      <w:proofErr w:type="spellEnd"/>
+      <w:r>
+        <w:t xml:space="preserve"> code.</w:t>
       </w:r>
     </w:p>
     <w:p>
@@ -1028,8 +1151,17 @@
           <w:b/>
           <w:sz w:val="32"/>
         </w:rPr>
-        <w:t>Tasks to be Accomplished</w:t>
-      </w:r>
+        <w:t xml:space="preserve">Tasks to be </w:t>
+      </w:r>
+      <w:proofErr w:type="gramStart"/>
+      <w:r>
+        <w:rPr>
+          <w:b/>
+          <w:sz w:val="32"/>
+        </w:rPr>
+        <w:t>Accomplished</w:t>
+      </w:r>
+      <w:proofErr w:type="gramEnd"/>
     </w:p>
     <w:p>
       <w:r>
@@ -1129,13 +1261,79 @@
     </w:p>
     <w:p>
       <w:r>
-        <w:t>The DVI interface will be adapted from Team Dragonforce’s code, and uses the provided DVI chip (the Chrontel CH7301C) to drive an LCD display. This requires initialization of the module over an I2C bus.</w:t>
+        <w:t xml:space="preserve">The DVI interface will be adapted from Team </w:t>
+      </w:r>
+      <w:proofErr w:type="spellStart"/>
+      <w:r>
+        <w:t>Dragonforce’s</w:t>
+      </w:r>
+      <w:proofErr w:type="spellEnd"/>
+      <w:r>
+        <w:t xml:space="preserve"> code, and uses the provided DVI chip (the </w:t>
+      </w:r>
+      <w:proofErr w:type="spellStart"/>
+      <w:r>
+        <w:t>Chrontel</w:t>
+      </w:r>
+      <w:proofErr w:type="spellEnd"/>
+      <w:r>
+        <w:t xml:space="preserve"> CH7301C) to drive an LCD display. This requires initialization of the module over an I2C bus.</w:t>
       </w:r>
       <w:r>
         <w:t xml:space="preserve"> </w:t>
       </w:r>
       <w:r>
-        <w:t>The GPU will use a framebuffer to output sprite and background data to the monitor and will also perform some sprite manipulations.</w:t>
+        <w:t>Based on sprite and background data, t</w:t>
+      </w:r>
+      <w:r>
+        <w:t xml:space="preserve">he GPU will </w:t>
+      </w:r>
+      <w:r>
+        <w:t>determine the correct pixel data to pass to</w:t>
+      </w:r>
+      <w:r>
+        <w:t xml:space="preserve"> a </w:t>
+      </w:r>
+      <w:proofErr w:type="spellStart"/>
+      <w:r>
+        <w:t>framebuffer</w:t>
+      </w:r>
+      <w:proofErr w:type="spellEnd"/>
+      <w:r>
+        <w:t xml:space="preserve"> to output </w:t>
+      </w:r>
+      <w:r>
+        <w:t xml:space="preserve">the </w:t>
+      </w:r>
+      <w:r>
+        <w:t>data</w:t>
+      </w:r>
+      <w:r>
+        <w:t xml:space="preserve"> through DVI</w:t>
+      </w:r>
+      <w:r>
+        <w:t xml:space="preserve"> to the monitor</w:t>
+      </w:r>
+      <w:r>
+        <w:t>. Through interfacing with the DMA, the GPU will also</w:t>
+      </w:r>
+      <w:r>
+        <w:t xml:space="preserve"> perform some sprite manipulations</w:t>
+      </w:r>
+      <w:r>
+        <w:t xml:space="preserve"> in the Object Attribute Memory (OAM)</w:t>
+      </w:r>
+      <w:r>
+        <w:t>.</w:t>
+      </w:r>
+      <w:r>
+        <w:t xml:space="preserve"> The state of the GPU can be captured by its control and status registers</w:t>
+      </w:r>
+      <w:r>
+        <w:t xml:space="preserve"> which are found in memory</w:t>
+      </w:r>
+      <w:r>
+        <w:t>. The GPU has 4 modes which differ in terms of what the GPU is doing and what the CPU can access. Mode 0 takes place during HBLANK and the CPU may access both the VRAM and the OAM during it. Mode 1 takes place during VBLANK and once more, the CPU can access both the VRAM and the OAM during it. Mode 2 takes place when the GPU is reading from OAM memory. During this period, the CPU cannot access OAM memory. Mode 3 takes place when the LCD controller is transferring data to the LCD driver. During this time, the CPU cannot access the OAM or VRAM.</w:t>
       </w:r>
     </w:p>
     <w:p>
@@ -1157,21 +1355,39 @@
       <w:r>
         <w:t>The I2C interface has been synthesized and appears to initialize the CH7301C properly.</w:t>
       </w:r>
-    </w:p>
-    <w:p>
-      <w:pPr>
-        <w:rPr>
-          <w:b/>
-          <w:sz w:val="32"/>
-        </w:rPr>
-      </w:pPr>
-      <w:r>
-        <w:rPr>
-          <w:b/>
-          <w:sz w:val="32"/>
-        </w:rPr>
-        <w:t>Tasks to be Accomplished</w:t>
-      </w:r>
+      <w:r>
+        <w:t xml:space="preserve"> However, since nothing is yet</w:t>
+      </w:r>
+      <w:r>
+        <w:t xml:space="preserve"> able to be</w:t>
+      </w:r>
+      <w:r>
+        <w:t xml:space="preserve"> displayed on the monitor, no certain conclusion can be made as to the completion of the I2C.</w:t>
+      </w:r>
+    </w:p>
+    <w:p>
+      <w:pPr>
+        <w:rPr>
+          <w:b/>
+          <w:sz w:val="32"/>
+        </w:rPr>
+      </w:pPr>
+      <w:r>
+        <w:rPr>
+          <w:b/>
+          <w:sz w:val="32"/>
+        </w:rPr>
+        <w:t xml:space="preserve">Tasks to be </w:t>
+      </w:r>
+      <w:proofErr w:type="gramStart"/>
+      <w:r>
+        <w:rPr>
+          <w:b/>
+          <w:sz w:val="32"/>
+        </w:rPr>
+        <w:t>Accomplished</w:t>
+      </w:r>
+      <w:proofErr w:type="gramEnd"/>
     </w:p>
     <w:p>
       <w:r>
@@ -1180,6 +1396,9 @@
       <w:r>
         <w:t xml:space="preserve"> The GPU needs to be designed, implemented, and tested.</w:t>
       </w:r>
+      <w:r>
+        <w:t xml:space="preserve"> In general, this section needs some serious work.</w:t>
+      </w:r>
     </w:p>
     <w:p>
       <w:pPr>
@@ -1207,16 +1426,27 @@
         <w:t xml:space="preserve"> module can be tested by outputting to the monitor and looking at it.</w:t>
       </w:r>
       <w:r>
-        <w:t xml:space="preserve"> The GPU is much more complicated. However, no work has been done on the GPU so we have no idea how to test it.</w:t>
-      </w:r>
-    </w:p>
-    <w:p/>
-    <w:p/>
-    <w:p/>
-    <w:p/>
-    <w:p/>
-    <w:p/>
-    <w:p/>
+        <w:t xml:space="preserve"> </w:t>
+      </w:r>
+      <w:r>
+        <w:t xml:space="preserve">However, while the DVI module still has not been able to display image, </w:t>
+      </w:r>
+      <w:r>
+        <w:t xml:space="preserve">many </w:t>
+      </w:r>
+      <w:r>
+        <w:t>attempts at using ChipScope or simply simulating it hav</w:t>
+      </w:r>
+      <w:r>
+        <w:t>e</w:t>
+      </w:r>
+      <w:r>
+        <w:t xml:space="preserve"> been made. </w:t>
+      </w:r>
+      <w:r>
+        <w:t>The GPU is much more complicated. However, no work has been done on the GPU so we have no idea how to test it.</w:t>
+      </w:r>
+    </w:p>
     <w:p/>
     <w:p/>
     <w:p/>
@@ -1310,8 +1540,13 @@
       </w:r>
     </w:p>
     <w:p>
-      <w:r>
-        <w:t>Instantiate a working DRAM. D</w:t>
+      <w:proofErr w:type="gramStart"/>
+      <w:r>
+        <w:t>Instantiate a working DRAM.</w:t>
+      </w:r>
+      <w:proofErr w:type="gramEnd"/>
+      <w:r>
+        <w:t xml:space="preserve"> D</w:t>
       </w:r>
       <w:r>
         <w:t>esign, implement, and test the DMA module.</w:t>
@@ -1334,7 +1569,15 @@
     </w:p>
     <w:p>
       <w:r>
-        <w:t>Testing should proceed largely in simulation. Artificial inputs will be supplied at first, then the CPU and sound module can be connected to a simulation memory and the DMA module to run simple programs before synthesizing.</w:t>
+        <w:t xml:space="preserve">Testing should proceed largely in simulation. Artificial inputs will be supplied at first, </w:t>
+      </w:r>
+      <w:proofErr w:type="gramStart"/>
+      <w:r>
+        <w:t>then</w:t>
+      </w:r>
+      <w:proofErr w:type="gramEnd"/>
+      <w:r>
+        <w:t xml:space="preserve"> the CPU and sound module can be connected to a simulation memory and the DMA module to run simple programs before synthesizing.</w:t>
       </w:r>
     </w:p>
     <w:p/>
@@ -1424,23 +1667,40 @@
         <w:t>We have verified that the link cable is not broken using the lab equipment.</w:t>
       </w:r>
       <w:r>
-        <w:t xml:space="preserve"> We have also desoldered the link cable connector from the old Gameboy we got the cartridge connector from, which will enable us to actually connect it to the board.</w:t>
-      </w:r>
-    </w:p>
-    <w:p>
-      <w:pPr>
-        <w:rPr>
-          <w:b/>
-          <w:sz w:val="32"/>
-        </w:rPr>
-      </w:pPr>
-      <w:r>
-        <w:rPr>
-          <w:b/>
-          <w:sz w:val="32"/>
-        </w:rPr>
-        <w:t>Tasks to be Accomplished</w:t>
-      </w:r>
+        <w:t xml:space="preserve"> We have also </w:t>
+      </w:r>
+      <w:proofErr w:type="spellStart"/>
+      <w:r>
+        <w:t>desoldered</w:t>
+      </w:r>
+      <w:proofErr w:type="spellEnd"/>
+      <w:r>
+        <w:t xml:space="preserve"> the link cable connector from the old Gameboy we got the cartridge connector from, which will enable us to actually connect it to the board.</w:t>
+      </w:r>
+    </w:p>
+    <w:p>
+      <w:pPr>
+        <w:rPr>
+          <w:b/>
+          <w:sz w:val="32"/>
+        </w:rPr>
+      </w:pPr>
+      <w:r>
+        <w:rPr>
+          <w:b/>
+          <w:sz w:val="32"/>
+        </w:rPr>
+        <w:t xml:space="preserve">Tasks to be </w:t>
+      </w:r>
+      <w:proofErr w:type="gramStart"/>
+      <w:r>
+        <w:rPr>
+          <w:b/>
+          <w:sz w:val="32"/>
+        </w:rPr>
+        <w:t>Accomplished</w:t>
+      </w:r>
+      <w:proofErr w:type="gramEnd"/>
     </w:p>
     <w:p>
       <w:r>
@@ -1533,12 +1793,14 @@
       </w:r>
     </w:p>
     <w:p>
+      <w:proofErr w:type="spellStart"/>
       <w:r>
         <w:rPr>
           <w:b/>
         </w:rPr>
         <w:t>Elon</w:t>
       </w:r>
+      <w:proofErr w:type="spellEnd"/>
       <w:r>
         <w:t>: Sound, AC97 interface, controller support, cartridge connector</w:t>
       </w:r>
@@ -1616,7 +1878,15 @@
         <w:t>)</w:t>
       </w:r>
       <w:r>
-        <w:t xml:space="preserve">: (Elon’s </w:t>
+        <w:t>: (</w:t>
+      </w:r>
+      <w:proofErr w:type="spellStart"/>
+      <w:r>
+        <w:t>Elon’s</w:t>
+      </w:r>
+      <w:proofErr w:type="spellEnd"/>
+      <w:r>
+        <w:t xml:space="preserve"> </w:t>
       </w:r>
       <w:r>
         <w:t>planned work</w:t>
@@ -1764,7 +2034,7 @@
         <w:rPr>
           <w:b/>
         </w:rPr>
-        <w:t>2 Nov</w:t>
+        <w:t>2 Dec</w:t>
       </w:r>
       <w:r>
         <w:t>: Final presentation week</w:t>
